--- a/revdetiua/FORMATO_msword/102885.docx
+++ b/revdetiua/FORMATO_msword/102885.docx
@@ -50,7 +50,7 @@
           <w:type w:val="continuous"/>
           <w:pgSz w:w="11909" w:h="16834"/>
           <w:pgMar w:top="1411" w:right="677" w:bottom="1411" w:left="1368" w:header="706" w:footer="706" w:gutter="0"/>
-          <w:pgNumType w:start="5"/>
+          <w:pgNumType w:start="1"/>
           <w:cols w:space="454"/>
         </w:sectPr>
       </w:pPr>
@@ -481,7 +481,7 @@
       <w:pPr>
         <w:ind w:firstLine="91"/>
         <w:rPr>
-          <w:lang w:val="en-GB"/>
+          <w:lang w:val="en-US"/>
         </w:rPr>
       </w:pPr>
       <w:r>
@@ -505,30 +505,31 @@
     </w:p>
     <w:p>
       <w:pPr>
-        <w:pStyle w:val="Ttulo1"/>
-        <w:rPr>
-          <w:lang w:val="en-GB"/>
-        </w:rPr>
-      </w:pPr>
-      <w:r>
-        <w:rPr>
-          <w:lang w:val="en-GB"/>
-        </w:rPr>
-        <w:t xml:space="preserve">II. </w:t>
-      </w:r>
-      <w:r>
-        <w:rPr>
-          <w:lang w:val="en-GB"/>
-        </w:rPr>
-        <w:t>Related work</w:t>
-      </w:r>
+        <w:ind w:firstLine="91"/>
+        <w:rPr>
+          <w:lang w:val="en-GB"/>
+        </w:rPr>
+      </w:pPr>
     </w:p>
     <w:p>
       <w:pPr>
-        <w:rPr>
-          <w:lang w:val="en-GB"/>
-        </w:rPr>
-      </w:pPr>
+        <w:pStyle w:val="Ttulo1"/>
+        <w:rPr>
+          <w:lang w:val="en-GB"/>
+        </w:rPr>
+      </w:pPr>
+      <w:r>
+        <w:rPr>
+          <w:lang w:val="en-GB"/>
+        </w:rPr>
+        <w:t xml:space="preserve">II. </w:t>
+      </w:r>
+      <w:r>
+        <w:rPr>
+          <w:lang w:val="en-GB"/>
+        </w:rPr>
+        <w:t>Related work</w:t>
+      </w:r>
     </w:p>
     <w:p>
       <w:pPr>
@@ -539,10 +540,18 @@
     </w:p>
     <w:p>
       <w:pPr>
-        <w:rPr>
-          <w:lang w:val="en-GB"/>
-        </w:rPr>
-      </w:pPr>
+        <w:pStyle w:val="Ttulo1"/>
+        <w:ind w:left="0" w:firstLine="0"/>
+        <w:rPr>
+          <w:lang w:val="en-GB"/>
+        </w:rPr>
+      </w:pPr>
+      <w:r>
+        <w:rPr>
+          <w:lang w:val="en-GB"/>
+        </w:rPr>
+        <w:t>III. Preliminaries</w:t>
+      </w:r>
     </w:p>
     <w:p>
       <w:pPr>
@@ -554,63 +563,669 @@
     <w:p>
       <w:pPr>
         <w:rPr>
-          <w:lang w:val="en-GB"/>
-        </w:rPr>
-      </w:pPr>
-      <w:r>
-        <w:rPr>
-          <w:lang w:val="en-GB"/>
-        </w:rPr>
-        <w:t xml:space="preserve">When you want to create a figure, you must align it to the center, insert a Frame in the selection </w:t>
-      </w:r>
-      <w:proofErr w:type="spellStart"/>
-      <w:r>
-        <w:rPr>
-          <w:lang w:val="en-GB"/>
-        </w:rPr>
-        <w:t>figure+legend</w:t>
-      </w:r>
-      <w:proofErr w:type="spellEnd"/>
-      <w:r>
-        <w:rPr>
-          <w:lang w:val="en-GB"/>
-        </w:rPr>
-        <w:t xml:space="preserve"> and select Format-Frame (top or bottom) </w:t>
-      </w:r>
-      <w:proofErr w:type="gramStart"/>
-      <w:r>
-        <w:rPr>
-          <w:lang w:val="en-GB"/>
-        </w:rPr>
-        <w:t>in order to</w:t>
-      </w:r>
-      <w:proofErr w:type="gramEnd"/>
-      <w:r>
-        <w:rPr>
-          <w:lang w:val="en-GB"/>
-        </w:rPr>
-        <w:t xml:space="preserve"> avoid figures in the middle of the page. Finally remove the Border.</w:t>
+          <w:lang w:val="en-US"/>
+        </w:rPr>
+      </w:pPr>
+      <w:r>
+        <w:rPr>
+          <w:lang w:val="en-US"/>
+        </w:rPr>
+        <w:t xml:space="preserve">Let </w:t>
+      </w:r>
+      <m:oMath>
+        <m:r>
+          <w:rPr>
+            <w:rFonts w:ascii="Cambria Math" w:hAnsi="Cambria Math"/>
+            <w:lang w:val="en-US"/>
+          </w:rPr>
+          <m:t>G=</m:t>
+        </m:r>
+        <m:d>
+          <m:dPr>
+            <m:ctrlPr>
+              <w:rPr>
+                <w:rFonts w:ascii="Cambria Math" w:hAnsi="Cambria Math"/>
+                <w:i/>
+                <w:lang w:val="en-US"/>
+              </w:rPr>
+            </m:ctrlPr>
+          </m:dPr>
+          <m:e>
+            <m:r>
+              <w:rPr>
+                <w:rFonts w:ascii="Cambria Math" w:hAnsi="Cambria Math"/>
+                <w:lang w:val="en-US"/>
+              </w:rPr>
+              <m:t>V,E</m:t>
+            </m:r>
+          </m:e>
+        </m:d>
+      </m:oMath>
+      <w:r>
+        <w:rPr>
+          <w:lang w:val="en-US"/>
+        </w:rPr>
+        <w:t xml:space="preserve"> stand for a simple undirected graph with a set </w:t>
+      </w:r>
+      <m:oMath>
+        <m:r>
+          <w:rPr>
+            <w:rFonts w:ascii="Cambria Math" w:hAnsi="Cambria Math"/>
+            <w:lang w:val="en-US"/>
+          </w:rPr>
+          <m:t>V</m:t>
+        </m:r>
+      </m:oMath>
+      <w:r>
+        <w:rPr>
+          <w:lang w:val="en-US"/>
+        </w:rPr>
+        <w:t xml:space="preserve"> of vertices</w:t>
+      </w:r>
+      <w:r>
+        <w:rPr>
+          <w:lang w:val="en-US"/>
+        </w:rPr>
+        <w:t xml:space="preserve"> </w:t>
+      </w:r>
+      <w:r>
+        <w:rPr>
+          <w:lang w:val="en-US"/>
+        </w:rPr>
+        <w:t xml:space="preserve">and a set </w:t>
+      </w:r>
+      <m:oMath>
+        <m:r>
+          <w:rPr>
+            <w:rFonts w:ascii="Cambria Math" w:hAnsi="Cambria Math"/>
+            <w:lang w:val="en-US"/>
+          </w:rPr>
+          <m:t>E</m:t>
+        </m:r>
+      </m:oMath>
+      <w:r>
+        <w:rPr>
+          <w:lang w:val="en-US"/>
+        </w:rPr>
+        <w:t xml:space="preserve"> of edges. Let </w:t>
+      </w:r>
+      <m:oMath>
+        <m:d>
+          <m:dPr>
+            <m:begChr m:val="|"/>
+            <m:endChr m:val="|"/>
+            <m:ctrlPr>
+              <w:rPr>
+                <w:rFonts w:ascii="Cambria Math" w:hAnsi="Cambria Math"/>
+                <w:i/>
+                <w:lang w:val="en-US"/>
+              </w:rPr>
+            </m:ctrlPr>
+          </m:dPr>
+          <m:e>
+            <m:r>
+              <w:rPr>
+                <w:rFonts w:ascii="Cambria Math" w:hAnsi="Cambria Math"/>
+                <w:lang w:val="en-US"/>
+              </w:rPr>
+              <m:t>G</m:t>
+            </m:r>
+          </m:e>
+        </m:d>
+      </m:oMath>
+      <w:r>
+        <w:rPr>
+          <w:lang w:val="en-US"/>
+        </w:rPr>
+        <w:t xml:space="preserve"> denote </w:t>
+      </w:r>
+      <m:oMath>
+        <m:d>
+          <m:dPr>
+            <m:begChr m:val="|"/>
+            <m:endChr m:val="|"/>
+            <m:ctrlPr>
+              <w:rPr>
+                <w:rFonts w:ascii="Cambria Math" w:hAnsi="Cambria Math"/>
+                <w:i/>
+                <w:lang w:val="en-US"/>
+              </w:rPr>
+            </m:ctrlPr>
+          </m:dPr>
+          <m:e>
+            <m:r>
+              <w:rPr>
+                <w:rFonts w:ascii="Cambria Math" w:hAnsi="Cambria Math"/>
+                <w:lang w:val="en-US"/>
+              </w:rPr>
+              <m:t>V</m:t>
+            </m:r>
+          </m:e>
+        </m:d>
+        <m:r>
+          <w:rPr>
+            <w:rFonts w:ascii="Cambria Math" w:hAnsi="Cambria Math"/>
+            <w:lang w:val="en-US"/>
+          </w:rPr>
+          <m:t>.</m:t>
+        </m:r>
+      </m:oMath>
+      <w:r>
+        <w:rPr>
+          <w:lang w:val="en-US"/>
+        </w:rPr>
+        <w:t xml:space="preserve"> We will use </w:t>
+      </w:r>
+      <m:oMath>
+        <m:r>
+          <w:rPr>
+            <w:rFonts w:ascii="Cambria Math" w:hAnsi="Cambria Math"/>
+            <w:lang w:val="en-US"/>
+          </w:rPr>
+          <m:t>n</m:t>
+        </m:r>
+      </m:oMath>
+      <w:r>
+        <w:rPr>
+          <w:lang w:val="en-US"/>
+        </w:rPr>
+        <w:t xml:space="preserve"> to denote </w:t>
+      </w:r>
+      <m:oMath>
+        <m:d>
+          <m:dPr>
+            <m:begChr m:val="|"/>
+            <m:endChr m:val="|"/>
+            <m:ctrlPr>
+              <w:rPr>
+                <w:rFonts w:ascii="Cambria Math" w:hAnsi="Cambria Math"/>
+                <w:i/>
+                <w:lang w:val="en-US"/>
+              </w:rPr>
+            </m:ctrlPr>
+          </m:dPr>
+          <m:e>
+            <m:r>
+              <w:rPr>
+                <w:rFonts w:ascii="Cambria Math" w:hAnsi="Cambria Math"/>
+                <w:lang w:val="en-US"/>
+              </w:rPr>
+              <m:t>V</m:t>
+            </m:r>
+          </m:e>
+        </m:d>
+      </m:oMath>
+      <w:r>
+        <w:rPr>
+          <w:lang w:val="en-US"/>
+        </w:rPr>
+        <w:t xml:space="preserve"> = </w:t>
+      </w:r>
+      <m:oMath>
+        <m:d>
+          <m:dPr>
+            <m:begChr m:val="|"/>
+            <m:endChr m:val="|"/>
+            <m:ctrlPr>
+              <w:rPr>
+                <w:rFonts w:ascii="Cambria Math" w:hAnsi="Cambria Math"/>
+                <w:i/>
+                <w:lang w:val="en-US"/>
+              </w:rPr>
+            </m:ctrlPr>
+          </m:dPr>
+          <m:e>
+            <m:r>
+              <w:rPr>
+                <w:rFonts w:ascii="Cambria Math" w:hAnsi="Cambria Math"/>
+                <w:lang w:val="en-US"/>
+              </w:rPr>
+              <m:t>G</m:t>
+            </m:r>
+          </m:e>
+        </m:d>
+      </m:oMath>
+      <w:r>
+        <w:rPr>
+          <w:lang w:val="en-US"/>
+        </w:rPr>
+        <w:t>.</w:t>
+      </w:r>
+      <w:r>
+        <w:rPr>
+          <w:lang w:val="en-US"/>
+        </w:rPr>
+        <w:t xml:space="preserve"> </w:t>
+      </w:r>
+      <w:r>
+        <w:rPr>
+          <w:lang w:val="en-US"/>
+        </w:rPr>
+        <w:t xml:space="preserve">The vertex set and edge set of a graph </w:t>
+      </w:r>
+      <m:oMath>
+        <m:r>
+          <w:rPr>
+            <w:rFonts w:ascii="Cambria Math" w:hAnsi="Cambria Math"/>
+            <w:lang w:val="en-US"/>
+          </w:rPr>
+          <m:t>G</m:t>
+        </m:r>
+      </m:oMath>
+      <w:r>
+        <w:rPr>
+          <w:lang w:val="en-US"/>
+        </w:rPr>
+        <w:t xml:space="preserve"> </w:t>
+      </w:r>
+      <w:r>
+        <w:rPr>
+          <w:lang w:val="en-US"/>
+        </w:rPr>
+        <w:t xml:space="preserve">are denoted by </w:t>
+      </w:r>
+      <m:oMath>
+        <m:r>
+          <w:rPr>
+            <w:rFonts w:ascii="Cambria Math" w:hAnsi="Cambria Math"/>
+            <w:lang w:val="en-US"/>
+          </w:rPr>
+          <m:t>V(G)</m:t>
+        </m:r>
+      </m:oMath>
+      <w:r>
+        <w:rPr>
+          <w:lang w:val="en-US"/>
+        </w:rPr>
+        <w:t xml:space="preserve"> and </w:t>
+      </w:r>
+      <m:oMath>
+        <m:r>
+          <w:rPr>
+            <w:rFonts w:ascii="Cambria Math" w:hAnsi="Cambria Math"/>
+            <w:lang w:val="en-US"/>
+          </w:rPr>
+          <m:t>E(G),</m:t>
+        </m:r>
+      </m:oMath>
+      <w:r>
+        <w:rPr>
+          <w:lang w:val="en-US"/>
+        </w:rPr>
+        <w:t xml:space="preserve"> respectively. For simplicity, we may denote a</w:t>
+      </w:r>
+      <w:r>
+        <w:rPr>
+          <w:lang w:val="en-US"/>
+        </w:rPr>
+        <w:t xml:space="preserve"> </w:t>
+      </w:r>
+      <w:r>
+        <w:rPr>
+          <w:lang w:val="en-US"/>
+        </w:rPr>
+        <w:t>singleton set {</w:t>
+      </w:r>
+      <m:oMath>
+        <m:r>
+          <w:rPr>
+            <w:rFonts w:ascii="Cambria Math" w:hAnsi="Cambria Math"/>
+            <w:lang w:val="en-US"/>
+          </w:rPr>
+          <m:t>v</m:t>
+        </m:r>
+      </m:oMath>
+      <w:r>
+        <w:rPr>
+          <w:lang w:val="en-US"/>
+        </w:rPr>
+        <w:t xml:space="preserve">} by </w:t>
+      </w:r>
+      <m:oMath>
+        <m:r>
+          <w:rPr>
+            <w:rFonts w:ascii="Cambria Math" w:hAnsi="Cambria Math"/>
+            <w:lang w:val="en-US"/>
+          </w:rPr>
+          <m:t>v</m:t>
+        </m:r>
+      </m:oMath>
+      <w:r>
+        <w:rPr>
+          <w:lang w:val="en-US"/>
+        </w:rPr>
+        <w:t>.</w:t>
+      </w:r>
+      <w:r>
+        <w:rPr>
+          <w:lang w:val="en-US"/>
+        </w:rPr>
+        <w:t xml:space="preserve"> </w:t>
       </w:r>
     </w:p>
     <w:p>
       <w:pPr>
         <w:rPr>
-          <w:lang w:val="en-GB"/>
-        </w:rPr>
-      </w:pPr>
+          <w:lang w:val="en-US"/>
+        </w:rPr>
+      </w:pPr>
+      <w:r>
+        <w:rPr>
+          <w:lang w:val="en-US"/>
+        </w:rPr>
+        <w:t xml:space="preserve">For a vertex </w:t>
+      </w:r>
+      <m:oMath>
+        <m:r>
+          <w:rPr>
+            <w:rFonts w:ascii="Cambria Math" w:hAnsi="Cambria Math"/>
+            <w:lang w:val="en-US"/>
+          </w:rPr>
+          <m:t>v</m:t>
+        </m:r>
+      </m:oMath>
+      <w:r>
+        <w:rPr>
+          <w:lang w:val="en-US"/>
+        </w:rPr>
+        <w:t xml:space="preserve"> in a graph </w:t>
+      </w:r>
+      <m:oMath>
+        <m:r>
+          <w:rPr>
+            <w:rFonts w:ascii="Cambria Math" w:hAnsi="Cambria Math"/>
+            <w:lang w:val="en-US"/>
+          </w:rPr>
+          <m:t>G</m:t>
+        </m:r>
+      </m:oMath>
+      <w:r>
+        <w:rPr>
+          <w:lang w:val="en-US"/>
+        </w:rPr>
+        <w:t>, we define the following</w:t>
+      </w:r>
+      <w:r>
+        <w:rPr>
+          <w:lang w:val="en-US"/>
+        </w:rPr>
+        <w:t xml:space="preserve"> </w:t>
+      </w:r>
+      <w:r>
+        <w:rPr>
+          <w:lang w:val="en-US"/>
+        </w:rPr>
+        <w:t xml:space="preserve">notations. Let </w:t>
+      </w:r>
+      <m:oMath>
+        <m:r>
+          <w:rPr>
+            <w:rFonts w:ascii="Cambria Math" w:hAnsi="Cambria Math"/>
+            <w:lang w:val="en-US"/>
+          </w:rPr>
+          <m:t>δ</m:t>
+        </m:r>
+        <m:d>
+          <m:dPr>
+            <m:ctrlPr>
+              <w:rPr>
+                <w:rFonts w:ascii="Cambria Math" w:hAnsi="Cambria Math"/>
+                <w:i/>
+                <w:lang w:val="en-US"/>
+              </w:rPr>
+            </m:ctrlPr>
+          </m:dPr>
+          <m:e>
+            <m:r>
+              <w:rPr>
+                <w:rFonts w:ascii="Cambria Math" w:hAnsi="Cambria Math"/>
+                <w:lang w:val="en-US"/>
+              </w:rPr>
+              <m:t>v</m:t>
+            </m:r>
+          </m:e>
+        </m:d>
+      </m:oMath>
+      <w:r>
+        <w:rPr>
+          <w:lang w:val="en-US"/>
+        </w:rPr>
+        <w:t xml:space="preserve"> = </w:t>
+      </w:r>
+      <m:oMath>
+        <m:d>
+          <m:dPr>
+            <m:begChr m:val="|"/>
+            <m:endChr m:val="|"/>
+            <m:ctrlPr>
+              <w:rPr>
+                <w:rFonts w:ascii="Cambria Math" w:hAnsi="Cambria Math"/>
+                <w:i/>
+                <w:lang w:val="en-US"/>
+              </w:rPr>
+            </m:ctrlPr>
+          </m:dPr>
+          <m:e>
+            <m:r>
+              <w:rPr>
+                <w:rFonts w:ascii="Cambria Math" w:hAnsi="Cambria Math"/>
+                <w:lang w:val="en-US"/>
+              </w:rPr>
+              <m:t>N</m:t>
+            </m:r>
+            <m:d>
+              <m:dPr>
+                <m:ctrlPr>
+                  <w:rPr>
+                    <w:rFonts w:ascii="Cambria Math" w:hAnsi="Cambria Math"/>
+                    <w:i/>
+                    <w:lang w:val="en-US"/>
+                  </w:rPr>
+                </m:ctrlPr>
+              </m:dPr>
+              <m:e>
+                <m:r>
+                  <w:rPr>
+                    <w:rFonts w:ascii="Cambria Math" w:hAnsi="Cambria Math"/>
+                    <w:lang w:val="en-US"/>
+                  </w:rPr>
+                  <m:t>v</m:t>
+                </m:r>
+              </m:e>
+            </m:d>
+          </m:e>
+        </m:d>
+      </m:oMath>
+      <w:r>
+        <w:rPr>
+          <w:lang w:val="en-US"/>
+        </w:rPr>
+        <w:t xml:space="preserve"> denote the degree of </w:t>
+      </w:r>
+      <m:oMath>
+        <m:r>
+          <w:rPr>
+            <w:rFonts w:ascii="Cambria Math" w:hAnsi="Cambria Math"/>
+            <w:lang w:val="en-US"/>
+          </w:rPr>
+          <m:t>v</m:t>
+        </m:r>
+        <m:r>
+          <w:rPr>
+            <w:rFonts w:ascii="Cambria Math" w:hAnsi="Cambria Math"/>
+            <w:lang w:val="en-US"/>
+          </w:rPr>
+          <m:t>,</m:t>
+        </m:r>
+      </m:oMath>
+      <w:r>
+        <w:rPr>
+          <w:lang w:val="en-US"/>
+        </w:rPr>
+        <w:t xml:space="preserve"> and</w:t>
+      </w:r>
+      <w:r>
+        <w:rPr>
+          <w:lang w:val="en-US"/>
+        </w:rPr>
+        <w:t xml:space="preserve"> </w:t>
+      </w:r>
+      <m:oMath>
+        <m:sSub>
+          <m:sSubPr>
+            <m:ctrlPr>
+              <w:rPr>
+                <w:rFonts w:ascii="Cambria Math" w:hAnsi="Cambria Math"/>
+                <w:i/>
+                <w:lang w:val="en-US"/>
+              </w:rPr>
+            </m:ctrlPr>
+          </m:sSubPr>
+          <m:e>
+            <m:r>
+              <w:rPr>
+                <w:rFonts w:ascii="Cambria Math" w:hAnsi="Cambria Math"/>
+                <w:lang w:val="en-US"/>
+              </w:rPr>
+              <m:t>O</m:t>
+            </m:r>
+          </m:e>
+          <m:sub>
+            <m:r>
+              <w:rPr>
+                <w:rFonts w:ascii="Cambria Math" w:hAnsi="Cambria Math"/>
+                <w:lang w:val="en-US"/>
+              </w:rPr>
+              <m:t>n</m:t>
+            </m:r>
+          </m:sub>
+        </m:sSub>
+        <m:d>
+          <m:dPr>
+            <m:ctrlPr>
+              <w:rPr>
+                <w:rFonts w:ascii="Cambria Math" w:hAnsi="Cambria Math"/>
+                <w:i/>
+                <w:lang w:val="en-US"/>
+              </w:rPr>
+            </m:ctrlPr>
+          </m:dPr>
+          <m:e>
+            <m:r>
+              <w:rPr>
+                <w:rFonts w:ascii="Cambria Math" w:hAnsi="Cambria Math"/>
+                <w:lang w:val="en-US"/>
+              </w:rPr>
+              <m:t>v</m:t>
+            </m:r>
+          </m:e>
+        </m:d>
+      </m:oMath>
+      <w:r>
+        <w:rPr>
+          <w:lang w:val="en-US"/>
+        </w:rPr>
+        <w:t xml:space="preserve"> </w:t>
+      </w:r>
+      <w:r>
+        <w:rPr>
+          <w:lang w:val="en-US"/>
+        </w:rPr>
+        <w:t>denote the set of</w:t>
+      </w:r>
+      <w:r>
+        <w:rPr>
+          <w:lang w:val="en-US"/>
+        </w:rPr>
+        <w:t xml:space="preserve"> </w:t>
+      </w:r>
+      <w:r>
+        <w:rPr>
+          <w:lang w:val="en-US"/>
+        </w:rPr>
+        <w:t xml:space="preserve">vertices with distance exactly </w:t>
+      </w:r>
+      <m:oMath>
+        <m:r>
+          <w:rPr>
+            <w:rFonts w:ascii="Cambria Math" w:hAnsi="Cambria Math"/>
+            <w:lang w:val="en-US"/>
+          </w:rPr>
+          <m:t>n</m:t>
+        </m:r>
+      </m:oMath>
+      <w:r>
+        <w:rPr>
+          <w:lang w:val="en-US"/>
+        </w:rPr>
+        <w:t xml:space="preserve"> from </w:t>
+      </w:r>
+      <m:oMath>
+        <m:r>
+          <w:rPr>
+            <w:rFonts w:ascii="Cambria Math" w:hAnsi="Cambria Math"/>
+            <w:lang w:val="en-US"/>
+          </w:rPr>
+          <m:t>v</m:t>
+        </m:r>
+      </m:oMath>
+      <w:r>
+        <w:rPr>
+          <w:lang w:val="en-US"/>
+        </w:rPr>
+        <w:t>.</w:t>
+      </w:r>
+      <w:r>
+        <w:rPr>
+          <w:lang w:val="en-US"/>
+        </w:rPr>
+        <w:t xml:space="preserve"> </w:t>
+      </w:r>
     </w:p>
     <w:p>
       <w:pPr>
-        <w:pStyle w:val="Ttulo1"/>
-        <w:rPr>
-          <w:lang w:val="en-GB"/>
-        </w:rPr>
-      </w:pPr>
-      <w:r>
-        <w:rPr>
-          <w:lang w:val="en-GB"/>
-        </w:rPr>
-        <w:t>III. Preliminaries</w:t>
+        <w:rPr>
+          <w:lang w:val="en-US"/>
+        </w:rPr>
+      </w:pPr>
+      <w:r>
+        <w:rPr>
+          <w:lang w:val="en-US"/>
+        </w:rPr>
+        <w:t xml:space="preserve">We may </w:t>
+      </w:r>
+      <w:r>
+        <w:rPr>
+          <w:lang w:val="en-US"/>
+        </w:rPr>
+        <w:t>use</w:t>
+      </w:r>
+      <w:r>
+        <w:rPr>
+          <w:lang w:val="en-US"/>
+        </w:rPr>
+        <w:t xml:space="preserve"> </w:t>
+      </w:r>
+      <m:oMath>
+        <m:r>
+          <w:rPr>
+            <w:rFonts w:ascii="Cambria Math" w:hAnsi="Cambria Math"/>
+            <w:lang w:val="en-US"/>
+          </w:rPr>
+          <m:t>k</m:t>
+        </m:r>
+      </m:oMath>
+      <w:r>
+        <w:rPr>
+          <w:lang w:val="en-US"/>
+        </w:rPr>
+        <w:t xml:space="preserve"> to represent the … The words vertex and node will be used </w:t>
+      </w:r>
+      <w:r>
+        <w:rPr>
+          <w:lang w:val="en-GB"/>
+        </w:rPr>
+        <w:t>interchangeably</w:t>
       </w:r>
     </w:p>
     <w:p>
@@ -622,23 +1237,10 @@
     </w:p>
     <w:p>
       <w:pPr>
-        <w:pStyle w:val="Ttulo1"/>
-        <w:rPr>
-          <w:lang w:val="en-GB"/>
-        </w:rPr>
-      </w:pPr>
-      <w:r>
-        <w:rPr>
-          <w:lang w:val="en-GB"/>
-        </w:rPr>
-        <w:t xml:space="preserve">III. </w:t>
-      </w:r>
-      <w:r>
-        <w:rPr>
-          <w:lang w:val="en-GB"/>
-        </w:rPr>
-        <w:t>Algorithmics</w:t>
-      </w:r>
+        <w:rPr>
+          <w:lang w:val="en-GB"/>
+        </w:rPr>
+      </w:pPr>
     </w:p>
     <w:p>
       <w:pPr>
@@ -646,6 +1248,230 @@
           <w:lang w:val="en-GB"/>
         </w:rPr>
       </w:pPr>
+    </w:p>
+    <w:p>
+      <w:pPr>
+        <w:rPr>
+          <w:lang w:val="en-GB"/>
+        </w:rPr>
+      </w:pPr>
+    </w:p>
+    <w:p>
+      <w:pPr>
+        <w:rPr>
+          <w:lang w:val="en-GB"/>
+        </w:rPr>
+      </w:pPr>
+    </w:p>
+    <w:p>
+      <w:pPr>
+        <w:rPr>
+          <w:lang w:val="en-GB"/>
+        </w:rPr>
+      </w:pPr>
+    </w:p>
+    <w:p>
+      <w:pPr>
+        <w:rPr>
+          <w:lang w:val="en-GB"/>
+        </w:rPr>
+      </w:pPr>
+    </w:p>
+    <w:p>
+      <w:pPr>
+        <w:rPr>
+          <w:lang w:val="en-GB"/>
+        </w:rPr>
+      </w:pPr>
+    </w:p>
+    <w:p>
+      <w:pPr>
+        <w:rPr>
+          <w:lang w:val="en-GB"/>
+        </w:rPr>
+      </w:pPr>
+    </w:p>
+    <w:p>
+      <w:pPr>
+        <w:rPr>
+          <w:lang w:val="en-GB"/>
+        </w:rPr>
+      </w:pPr>
+    </w:p>
+    <w:p>
+      <w:pPr>
+        <w:rPr>
+          <w:lang w:val="en-GB"/>
+        </w:rPr>
+      </w:pPr>
+    </w:p>
+    <w:p>
+      <w:pPr>
+        <w:rPr>
+          <w:lang w:val="en-GB"/>
+        </w:rPr>
+      </w:pPr>
+    </w:p>
+    <w:p>
+      <w:pPr>
+        <w:rPr>
+          <w:lang w:val="en-GB"/>
+        </w:rPr>
+      </w:pPr>
+    </w:p>
+    <w:p>
+      <w:pPr>
+        <w:rPr>
+          <w:lang w:val="en-GB"/>
+        </w:rPr>
+      </w:pPr>
+    </w:p>
+    <w:p>
+      <w:pPr>
+        <w:rPr>
+          <w:lang w:val="en-GB"/>
+        </w:rPr>
+      </w:pPr>
+    </w:p>
+    <w:p>
+      <w:pPr>
+        <w:rPr>
+          <w:lang w:val="en-GB"/>
+        </w:rPr>
+      </w:pPr>
+    </w:p>
+    <w:p>
+      <w:pPr>
+        <w:rPr>
+          <w:lang w:val="en-GB"/>
+        </w:rPr>
+      </w:pPr>
+    </w:p>
+    <w:p>
+      <w:pPr>
+        <w:rPr>
+          <w:lang w:val="en-GB"/>
+        </w:rPr>
+      </w:pPr>
+    </w:p>
+    <w:p>
+      <w:pPr>
+        <w:rPr>
+          <w:lang w:val="en-GB"/>
+        </w:rPr>
+      </w:pPr>
+    </w:p>
+    <w:p>
+      <w:pPr>
+        <w:rPr>
+          <w:lang w:val="en-GB"/>
+        </w:rPr>
+      </w:pPr>
+    </w:p>
+    <w:p>
+      <w:pPr>
+        <w:rPr>
+          <w:lang w:val="en-GB"/>
+        </w:rPr>
+      </w:pPr>
+    </w:p>
+    <w:p>
+      <w:pPr>
+        <w:rPr>
+          <w:lang w:val="en-GB"/>
+        </w:rPr>
+      </w:pPr>
+    </w:p>
+    <w:p>
+      <w:pPr>
+        <w:rPr>
+          <w:lang w:val="en-GB"/>
+        </w:rPr>
+      </w:pPr>
+    </w:p>
+    <w:p>
+      <w:pPr>
+        <w:ind w:firstLine="0"/>
+        <w:rPr>
+          <w:lang w:val="en-GB"/>
+        </w:rPr>
+      </w:pPr>
+    </w:p>
+    <w:p>
+      <w:pPr>
+        <w:ind w:firstLine="0"/>
+        <w:rPr>
+          <w:lang w:val="en-GB"/>
+        </w:rPr>
+      </w:pPr>
+    </w:p>
+    <w:p>
+      <w:pPr>
+        <w:pStyle w:val="Ttulo1"/>
+        <w:rPr>
+          <w:lang w:val="en-GB"/>
+        </w:rPr>
+      </w:pPr>
+      <w:r>
+        <w:rPr>
+          <w:lang w:val="en-GB"/>
+        </w:rPr>
+        <w:lastRenderedPageBreak/>
+        <w:t xml:space="preserve">III. </w:t>
+      </w:r>
+      <w:r>
+        <w:rPr>
+          <w:lang w:val="en-GB"/>
+        </w:rPr>
+        <w:t>Algorithmics</w:t>
+      </w:r>
+    </w:p>
+    <w:p>
+      <w:pPr>
+        <w:rPr>
+          <w:lang w:val="en-GB"/>
+        </w:rPr>
+      </w:pPr>
+      <w:r>
+        <w:rPr>
+          <w:lang w:val="en-GB"/>
+        </w:rPr>
+        <w:t xml:space="preserve">Developed 4 </w:t>
+      </w:r>
+      <w:proofErr w:type="gramStart"/>
+      <w:r>
+        <w:rPr>
+          <w:lang w:val="en-GB"/>
+        </w:rPr>
+        <w:t>algorithms</w:t>
+      </w:r>
+      <w:proofErr w:type="gramEnd"/>
+    </w:p>
+    <w:p>
+      <w:pPr>
+        <w:rPr>
+          <w:lang w:val="en-GB"/>
+        </w:rPr>
+      </w:pPr>
+      <w:r>
+        <w:rPr>
+          <w:lang w:val="en-GB"/>
+        </w:rPr>
+        <w:t>All can be modified slightly to solve the maximum independent problem. This is the correspondent decision problem after all.</w:t>
+      </w:r>
+    </w:p>
+    <w:p>
+      <w:pPr>
+        <w:rPr>
+          <w:lang w:val="en-GB"/>
+        </w:rPr>
+      </w:pPr>
+      <w:r>
+        <w:rPr>
+          <w:lang w:val="en-GB"/>
+        </w:rPr>
+        <w:t>I often reference the maximum independent set (I am not referring to the problem)</w:t>
+      </w:r>
     </w:p>
     <w:p>
       <w:pPr>
@@ -1316,38 +2142,60 @@
     </w:p>
     <w:p>
       <w:pPr>
-        <w:ind w:firstLine="91"/>
-        <w:rPr>
-          <w:lang w:val="en-US"/>
-        </w:rPr>
-      </w:pPr>
+        <w:pStyle w:val="Ttulo2"/>
+        <w:ind w:left="357" w:hanging="357"/>
+        <w:rPr>
+          <w:lang w:val="en-GB"/>
+        </w:rPr>
+      </w:pPr>
+      <w:r>
+        <w:rPr>
+          <w:lang w:val="en-GB"/>
+        </w:rPr>
+        <w:t>B.</w:t>
+      </w:r>
+      <w:r>
+        <w:rPr>
+          <w:lang w:val="en-GB"/>
+        </w:rPr>
+        <w:t xml:space="preserve"> </w:t>
+      </w:r>
+      <w:r>
+        <w:rPr>
+          <w:lang w:val="en-GB"/>
+        </w:rPr>
+        <w:t>Branching Algorithm</w:t>
+      </w:r>
     </w:p>
     <w:p>
       <w:pPr>
-        <w:pStyle w:val="Ttulo2"/>
-        <w:ind w:left="357" w:hanging="357"/>
-        <w:rPr>
-          <w:lang w:val="en-GB"/>
-        </w:rPr>
-      </w:pPr>
-      <w:r>
-        <w:rPr>
-          <w:lang w:val="en-GB"/>
-        </w:rPr>
-        <w:lastRenderedPageBreak/>
-        <w:t>B.</w:t>
-      </w:r>
-      <w:r>
-        <w:rPr>
-          <w:lang w:val="en-GB"/>
-        </w:rPr>
-        <w:t xml:space="preserve"> </w:t>
-      </w:r>
-      <w:r>
-        <w:rPr>
-          <w:lang w:val="en-GB"/>
-        </w:rPr>
-        <w:t>Branching Algorithm</w:t>
+        <w:rPr>
+          <w:lang w:val="en-US"/>
+        </w:rPr>
+      </w:pPr>
+      <w:r>
+        <w:rPr>
+          <w:lang w:val="en-US"/>
+        </w:rPr>
+        <w:t>In contrast to exhaustive search, a branching algorithm for the independent set decision problem takes a more targeted approach to explore the solution space efficiently. The algorithm strategically makes decisions at each step, branching into subproblems and avoiding the need to examine all possible combinations</w:t>
+      </w:r>
+      <w:r>
+        <w:rPr>
+          <w:lang w:val="en-US"/>
+        </w:rPr>
+        <w:t xml:space="preserve"> while still </w:t>
+      </w:r>
+      <w:r>
+        <w:rPr>
+          <w:lang w:val="en-US"/>
+        </w:rPr>
+        <w:t xml:space="preserve">retaining </w:t>
+      </w:r>
+      <w:r>
+        <w:rPr>
+          <w:lang w:val="en-US"/>
+        </w:rPr>
+        <w:t>an exact solution.</w:t>
       </w:r>
     </w:p>
     <w:p>
@@ -1360,37 +2208,6 @@
         <w:rPr>
           <w:lang w:val="en-US"/>
         </w:rPr>
-        <w:t>In contrast to exhaustive search, a branching algorithm for the independent set decision problem takes a more targeted approach to explore the solution space efficiently. The algorithm strategically makes decisions at each step, branching into subproblems and avoiding the need to examine all possible combinations</w:t>
-      </w:r>
-      <w:r>
-        <w:rPr>
-          <w:lang w:val="en-US"/>
-        </w:rPr>
-        <w:t xml:space="preserve"> while still </w:t>
-      </w:r>
-      <w:r>
-        <w:rPr>
-          <w:lang w:val="en-US"/>
-        </w:rPr>
-        <w:t xml:space="preserve">retaining </w:t>
-      </w:r>
-      <w:r>
-        <w:rPr>
-          <w:lang w:val="en-US"/>
-        </w:rPr>
-        <w:t>an exact solution.</w:t>
-      </w:r>
-    </w:p>
-    <w:p>
-      <w:pPr>
-        <w:rPr>
-          <w:lang w:val="en-US"/>
-        </w:rPr>
-      </w:pPr>
-      <w:r>
-        <w:rPr>
-          <w:lang w:val="en-US"/>
-        </w:rPr>
         <w:t xml:space="preserve">The algorithm begins by examining the degrees of nodes in the graph. It strategically selects nodes with degrees satisfying specific conditions, introducing branching based on the degree distribution. </w:t>
       </w:r>
       <w:r>
@@ -1445,7 +2262,25 @@
         <w:rPr>
           <w:lang w:val="en-US"/>
         </w:rPr>
-        <w:t xml:space="preserve"> node in the independent set solution and excludes it along with its neighbors from the graph. This inclusion accounts for the worst-case scenario, where a node of degree 3 or more necessitates the removal of itself and its multiple neighbors, contributing to the time complexity</w:t>
+        <w:t xml:space="preserve"> </w:t>
+      </w:r>
+      <w:r>
+        <w:rPr>
+          <w:lang w:val="en-US"/>
+        </w:rPr>
+        <w:t>node in</w:t>
+      </w:r>
+      <w:r>
+        <w:rPr>
+          <w:lang w:val="en-US"/>
+        </w:rPr>
+        <w:t xml:space="preserve"> </w:t>
+      </w:r>
+      <w:r>
+        <w:rPr>
+          <w:lang w:val="en-US"/>
+        </w:rPr>
+        <w:t>the independent set solution and excludes it along with its neighbors from the graph. This inclusion accounts for the worst-case scenario, where a node of degree 3 or more necessitates the removal of itself and its multiple neighbors, contributing to the time complexity</w:t>
       </w:r>
       <w:r>
         <w:rPr>
@@ -1565,6 +2400,313 @@
           <w:lang w:val="en-US"/>
         </w:rPr>
         <w:t xml:space="preserve"> by selecting half of the nodes within each connected component. Mathematically, this is expressed as</w:t>
+      </w:r>
+      <w:r>
+        <w:rPr>
+          <w:lang w:val="en-US"/>
+        </w:rPr>
+        <w:t>:</w:t>
+      </w:r>
+    </w:p>
+    <w:tbl>
+      <w:tblPr>
+        <w:tblStyle w:val="TabelacomGrelha"/>
+        <w:tblW w:w="0" w:type="auto"/>
+        <w:tblBorders>
+          <w:top w:val="none" w:sz="0" w:space="0" w:color="auto"/>
+          <w:left w:val="none" w:sz="0" w:space="0" w:color="auto"/>
+          <w:bottom w:val="none" w:sz="0" w:space="0" w:color="auto"/>
+          <w:right w:val="none" w:sz="0" w:space="0" w:color="auto"/>
+          <w:insideH w:val="none" w:sz="0" w:space="0" w:color="auto"/>
+          <w:insideV w:val="none" w:sz="0" w:space="0" w:color="auto"/>
+        </w:tblBorders>
+        <w:tblLook w:val="04A0" w:firstRow="1" w:lastRow="0" w:firstColumn="1" w:lastColumn="0" w:noHBand="0" w:noVBand="1"/>
+      </w:tblPr>
+      <w:tblGrid>
+        <w:gridCol w:w="534"/>
+        <w:gridCol w:w="3827"/>
+        <w:gridCol w:w="560"/>
+      </w:tblGrid>
+      <w:tr>
+        <w:trPr>
+          <w:trHeight w:val="705"/>
+        </w:trPr>
+        <w:tc>
+          <w:tcPr>
+            <w:tcW w:w="534" w:type="dxa"/>
+            <w:vAlign w:val="center"/>
+          </w:tcPr>
+          <w:p>
+            <w:pPr>
+              <w:ind w:firstLine="0"/>
+              <w:jc w:val="center"/>
+              <w:rPr>
+                <w:lang w:val="en-US"/>
+              </w:rPr>
+            </w:pPr>
+          </w:p>
+        </w:tc>
+        <w:tc>
+          <w:tcPr>
+            <w:tcW w:w="3827" w:type="dxa"/>
+            <w:vAlign w:val="center"/>
+          </w:tcPr>
+          <w:p>
+            <w:pPr>
+              <w:ind w:firstLine="0"/>
+              <w:jc w:val="center"/>
+              <w:rPr>
+                <w:lang w:val="en-US"/>
+              </w:rPr>
+            </w:pPr>
+            <m:oMathPara>
+              <m:oMath>
+                <m:r>
+                  <w:rPr>
+                    <w:rFonts w:ascii="Cambria Math" w:hAnsi="Cambria Math"/>
+                    <w:lang w:val="en-US"/>
+                  </w:rPr>
+                  <m:t>k</m:t>
+                </m:r>
+                <m:r>
+                  <m:rPr>
+                    <m:sty m:val="p"/>
+                  </m:rPr>
+                  <w:rPr>
+                    <w:rFonts w:ascii="Cambria Math" w:hAnsi="Cambria Math"/>
+                    <w:lang w:val="en-US"/>
+                  </w:rPr>
+                  <m:t>=</m:t>
+                </m:r>
+                <m:nary>
+                  <m:naryPr>
+                    <m:chr m:val="∑"/>
+                    <m:supHide m:val="1"/>
+                    <m:ctrlPr>
+                      <w:rPr>
+                        <w:rFonts w:ascii="Cambria Math" w:hAnsi="Cambria Math"/>
+                        <w:lang w:val="en-US"/>
+                      </w:rPr>
+                    </m:ctrlPr>
+                  </m:naryPr>
+                  <m:sub>
+                    <m:r>
+                      <m:rPr>
+                        <m:sty m:val="p"/>
+                      </m:rPr>
+                      <w:rPr>
+                        <w:rFonts w:ascii="Cambria Math" w:hAnsi="Cambria Math"/>
+                        <w:lang w:val="en-US"/>
+                      </w:rPr>
+                      <m:t>c∈C</m:t>
+                    </m:r>
+                  </m:sub>
+                  <m:sup/>
+                  <m:e>
+                    <m:d>
+                      <m:dPr>
+                        <m:begChr m:val="⌊"/>
+                        <m:endChr m:val="⌋"/>
+                        <m:ctrlPr>
+                          <w:rPr>
+                            <w:rFonts w:ascii="Cambria Math" w:hAnsi="Cambria Math"/>
+                            <w:lang w:val="en-US"/>
+                          </w:rPr>
+                        </m:ctrlPr>
+                      </m:dPr>
+                      <m:e>
+                        <m:f>
+                          <m:fPr>
+                            <m:ctrlPr>
+                              <w:rPr>
+                                <w:rFonts w:ascii="Cambria Math" w:hAnsi="Cambria Math"/>
+                                <w:lang w:val="en-US"/>
+                              </w:rPr>
+                            </m:ctrlPr>
+                          </m:fPr>
+                          <m:num>
+                            <m:d>
+                              <m:dPr>
+                                <m:begChr m:val="|"/>
+                                <m:endChr m:val="|"/>
+                                <m:ctrlPr>
+                                  <w:rPr>
+                                    <w:rFonts w:ascii="Cambria Math" w:hAnsi="Cambria Math"/>
+                                    <w:lang w:val="en-US"/>
+                                  </w:rPr>
+                                </m:ctrlPr>
+                              </m:dPr>
+                              <m:e>
+                                <m:r>
+                                  <w:rPr>
+                                    <w:rFonts w:ascii="Cambria Math" w:hAnsi="Cambria Math"/>
+                                    <w:lang w:val="en-US"/>
+                                  </w:rPr>
+                                  <m:t>V</m:t>
+                                </m:r>
+                                <m:d>
+                                  <m:dPr>
+                                    <m:ctrlPr>
+                                      <w:rPr>
+                                        <w:rFonts w:ascii="Cambria Math" w:hAnsi="Cambria Math"/>
+                                        <w:lang w:val="en-US"/>
+                                      </w:rPr>
+                                    </m:ctrlPr>
+                                  </m:dPr>
+                                  <m:e>
+                                    <m:r>
+                                      <m:rPr>
+                                        <m:sty m:val="p"/>
+                                      </m:rPr>
+                                      <w:rPr>
+                                        <w:rFonts w:ascii="Cambria Math" w:hAnsi="Cambria Math"/>
+                                        <w:lang w:val="en-US"/>
+                                      </w:rPr>
+                                      <m:t>c</m:t>
+                                    </m:r>
+                                  </m:e>
+                                </m:d>
+                              </m:e>
+                            </m:d>
+                          </m:num>
+                          <m:den>
+                            <m:r>
+                              <m:rPr>
+                                <m:sty m:val="p"/>
+                              </m:rPr>
+                              <w:rPr>
+                                <w:rFonts w:ascii="Cambria Math" w:hAnsi="Cambria Math"/>
+                                <w:lang w:val="en-US"/>
+                              </w:rPr>
+                              <m:t>2</m:t>
+                            </m:r>
+                          </m:den>
+                        </m:f>
+                      </m:e>
+                    </m:d>
+                  </m:e>
+                </m:nary>
+              </m:oMath>
+            </m:oMathPara>
+          </w:p>
+        </w:tc>
+        <w:tc>
+          <w:tcPr>
+            <w:tcW w:w="560" w:type="dxa"/>
+            <w:vAlign w:val="center"/>
+          </w:tcPr>
+          <w:p>
+            <w:pPr>
+              <w:ind w:firstLine="0"/>
+              <w:jc w:val="center"/>
+              <w:rPr>
+                <w:lang w:val="en-US"/>
+              </w:rPr>
+            </w:pPr>
+            <w:r>
+              <w:rPr>
+                <w:lang w:val="en-US"/>
+              </w:rPr>
+              <w:t>(</w:t>
+            </w:r>
+            <w:r>
+              <w:rPr>
+                <w:lang w:val="en-US"/>
+              </w:rPr>
+              <w:fldChar w:fldCharType="begin"/>
+            </w:r>
+            <w:r>
+              <w:rPr>
+                <w:lang w:val="en-US"/>
+              </w:rPr>
+              <w:instrText xml:space="preserve"> SEQ eq \* MERGEFORMAT </w:instrText>
+            </w:r>
+            <w:r>
+              <w:rPr>
+                <w:lang w:val="en-US"/>
+              </w:rPr>
+              <w:fldChar w:fldCharType="separate"/>
+            </w:r>
+            <w:r>
+              <w:rPr>
+                <w:noProof/>
+                <w:lang w:val="en-US"/>
+              </w:rPr>
+              <w:t>2</w:t>
+            </w:r>
+            <w:r>
+              <w:rPr>
+                <w:lang w:val="en-US"/>
+              </w:rPr>
+              <w:fldChar w:fldCharType="end"/>
+            </w:r>
+            <w:r>
+              <w:rPr>
+                <w:lang w:val="en-US"/>
+              </w:rPr>
+              <w:t>)</w:t>
+            </w:r>
+          </w:p>
+        </w:tc>
+      </w:tr>
+    </w:tbl>
+    <w:p>
+      <w:pPr>
+        <w:rPr>
+          <w:lang w:val="en-US"/>
+        </w:rPr>
+      </w:pPr>
+      <w:r>
+        <w:rPr>
+          <w:lang w:val="en-US"/>
+        </w:rPr>
+        <w:t>The algorithm concludes its execution when it successfully identifies a valid independent set</w:t>
+      </w:r>
+      <w:r>
+        <w:rPr>
+          <w:lang w:val="en-US"/>
+        </w:rPr>
+        <w:t xml:space="preserve"> of size </w:t>
+      </w:r>
+      <m:oMath>
+        <m:r>
+          <w:rPr>
+            <w:rFonts w:ascii="Cambria Math" w:hAnsi="Cambria Math"/>
+            <w:lang w:val="en-US"/>
+          </w:rPr>
+          <m:t>k</m:t>
+        </m:r>
+      </m:oMath>
+      <w:r>
+        <w:rPr>
+          <w:lang w:val="en-US"/>
+        </w:rPr>
+        <w:t xml:space="preserve"> or exhaustively traverses the solution space, adhering to the specified criteria.</w:t>
+      </w:r>
+    </w:p>
+    <w:p>
+      <w:pPr>
+        <w:rPr>
+          <w:lang w:val="en-US"/>
+        </w:rPr>
+      </w:pPr>
+      <w:r>
+        <w:rPr>
+          <w:lang w:val="en-US"/>
+        </w:rPr>
+        <w:t xml:space="preserve">The overall time complexity of </w:t>
+      </w:r>
+      <w:r>
+        <w:rPr>
+          <w:lang w:val="en-US"/>
+        </w:rPr>
+        <w:t>the algorithm</w:t>
+      </w:r>
+      <w:r>
+        <w:rPr>
+          <w:lang w:val="en-US"/>
+        </w:rPr>
+        <w:t xml:space="preserve"> is expressed by the recurrence relation</w:t>
       </w:r>
       <w:r>
         <w:rPr>
@@ -1615,7 +2757,6 @@
           </w:tcPr>
           <w:p>
             <w:pPr>
-              <w:ind w:firstLine="0"/>
               <w:jc w:val="center"/>
               <w:rPr>
                 <w:lang w:val="en-US"/>
@@ -1624,123 +2765,122 @@
             <m:oMathPara>
               <m:oMath>
                 <m:r>
-                  <m:rPr>
-                    <m:sty m:val="p"/>
-                  </m:rPr>
                   <w:rPr>
                     <w:rFonts w:ascii="Cambria Math" w:hAnsi="Cambria Math"/>
                     <w:lang w:val="en-US"/>
                   </w:rPr>
-                  <m:t>k</m:t>
+                  <m:t>T</m:t>
                 </m:r>
+                <m:d>
+                  <m:dPr>
+                    <m:ctrlPr>
+                      <w:rPr>
+                        <w:rFonts w:ascii="Cambria Math" w:hAnsi="Cambria Math"/>
+                        <w:i/>
+                        <w:lang w:val="en-US"/>
+                      </w:rPr>
+                    </m:ctrlPr>
+                  </m:dPr>
+                  <m:e>
+                    <m:r>
+                      <w:rPr>
+                        <w:rFonts w:ascii="Cambria Math" w:hAnsi="Cambria Math"/>
+                        <w:lang w:val="en-US"/>
+                      </w:rPr>
+                      <m:t>n</m:t>
+                    </m:r>
+                  </m:e>
+                </m:d>
                 <m:r>
-                  <m:rPr>
-                    <m:sty m:val="p"/>
-                  </m:rPr>
                   <w:rPr>
                     <w:rFonts w:ascii="Cambria Math" w:hAnsi="Cambria Math"/>
                     <w:lang w:val="en-US"/>
                   </w:rPr>
-                  <m:t>=</m:t>
+                  <m:t>=T</m:t>
                 </m:r>
-                <m:nary>
-                  <m:naryPr>
-                    <m:chr m:val="∑"/>
-                    <m:subHide m:val="1"/>
-                    <m:supHide m:val="1"/>
+                <m:d>
+                  <m:dPr>
                     <m:ctrlPr>
                       <w:rPr>
                         <w:rFonts w:ascii="Cambria Math" w:hAnsi="Cambria Math"/>
+                        <w:i/>
                         <w:lang w:val="en-US"/>
                       </w:rPr>
                     </m:ctrlPr>
-                  </m:naryPr>
-                  <m:sub/>
-                  <m:sup/>
+                  </m:dPr>
                   <m:e>
-                    <m:d>
-                      <m:dPr>
-                        <m:begChr m:val="⌊"/>
-                        <m:endChr m:val="⌋"/>
-                        <m:ctrlPr>
-                          <w:rPr>
-                            <w:rFonts w:ascii="Cambria Math" w:hAnsi="Cambria Math"/>
-                            <w:lang w:val="en-US"/>
-                          </w:rPr>
-                        </m:ctrlPr>
-                      </m:dPr>
-                      <m:e>
-                        <m:f>
-                          <m:fPr>
-                            <m:ctrlPr>
-                              <w:rPr>
-                                <w:rFonts w:ascii="Cambria Math" w:hAnsi="Cambria Math"/>
-                                <w:lang w:val="en-US"/>
-                              </w:rPr>
-                            </m:ctrlPr>
-                          </m:fPr>
-                          <m:num>
-                            <m:sSub>
-                              <m:sSubPr>
-                                <m:ctrlPr>
-                                  <w:rPr>
-                                    <w:rFonts w:ascii="Cambria Math" w:hAnsi="Cambria Math"/>
-                                    <w:lang w:val="en-US"/>
-                                  </w:rPr>
-                                </m:ctrlPr>
-                              </m:sSubPr>
-                              <m:e>
-                                <m:r>
-                                  <m:rPr>
-                                    <m:nor/>
-                                  </m:rPr>
-                                  <w:rPr>
-                                    <w:rFonts w:ascii="Cambria Math" w:hAnsi="Cambria Math"/>
-                                    <w:lang w:val="en-US"/>
-                                  </w:rPr>
-                                  <m:t>n</m:t>
-                                </m:r>
-                              </m:e>
-                              <m:sub>
-                                <m:r>
-                                  <m:rPr>
-                                    <m:nor/>
-                                  </m:rPr>
-                                  <w:rPr>
-                                    <w:rFonts w:ascii="Cambria Math" w:hAnsi="Cambria Math"/>
-                                    <w:lang w:val="en-US"/>
-                                  </w:rPr>
-                                  <m:t>c</m:t>
-                                </m:r>
-                              </m:sub>
-                            </m:sSub>
-                          </m:num>
-                          <m:den>
-                            <m:r>
-                              <m:rPr>
-                                <m:nor/>
-                              </m:rPr>
-                              <w:rPr>
-                                <w:rFonts w:ascii="Cambria Math" w:hAnsi="Cambria Math"/>
-                                <w:lang w:val="en-US"/>
-                              </w:rPr>
-                              <m:t>2</m:t>
-                            </m:r>
-                          </m:den>
-                        </m:f>
-                        <m:ctrlPr>
-                          <w:rPr>
-                            <w:rFonts w:ascii="Cambria Math" w:hAnsi="Cambria Math" w:cs="Cambria Math"/>
-                            <w:color w:val="FFFFFF"/>
-                            <w:sz w:val="21"/>
-                            <w:szCs w:val="21"/>
-                            <w:shd w:val="clear" w:color="auto" w:fill="000000"/>
-                          </w:rPr>
-                        </m:ctrlPr>
-                      </m:e>
-                    </m:d>
+                    <m:r>
+                      <w:rPr>
+                        <w:rFonts w:ascii="Cambria Math" w:hAnsi="Cambria Math"/>
+                        <w:lang w:val="en-US"/>
+                      </w:rPr>
+                      <m:t>n-1</m:t>
+                    </m:r>
                   </m:e>
-                </m:nary>
+                </m:d>
+                <m:r>
+                  <w:rPr>
+                    <w:rFonts w:ascii="Cambria Math" w:hAnsi="Cambria Math"/>
+                    <w:lang w:val="en-US"/>
+                  </w:rPr>
+                  <m:t>+T</m:t>
+                </m:r>
+                <m:d>
+                  <m:dPr>
+                    <m:ctrlPr>
+                      <w:rPr>
+                        <w:rFonts w:ascii="Cambria Math" w:hAnsi="Cambria Math"/>
+                        <w:i/>
+                        <w:lang w:val="en-US"/>
+                      </w:rPr>
+                    </m:ctrlPr>
+                  </m:dPr>
+                  <m:e>
+                    <m:r>
+                      <w:rPr>
+                        <w:rFonts w:ascii="Cambria Math" w:hAnsi="Cambria Math"/>
+                        <w:lang w:val="en-US"/>
+                      </w:rPr>
+                      <m:t>n-4</m:t>
+                    </m:r>
+                  </m:e>
+                </m:d>
+                <m:r>
+                  <w:rPr>
+                    <w:rFonts w:ascii="Cambria Math" w:hAnsi="Cambria Math"/>
+                    <w:lang w:val="en-US"/>
+                  </w:rPr>
+                  <m:t>+</m:t>
+                </m:r>
+                <m:sSup>
+                  <m:sSupPr>
+                    <m:ctrlPr>
+                      <w:rPr>
+                        <w:rFonts w:ascii="Cambria Math" w:hAnsi="Cambria Math"/>
+                        <w:i/>
+                        <w:lang w:val="en-US"/>
+                      </w:rPr>
+                    </m:ctrlPr>
+                  </m:sSupPr>
+                  <m:e>
+                    <m:r>
+                      <w:rPr>
+                        <w:rFonts w:ascii="Cambria Math" w:hAnsi="Cambria Math"/>
+                        <w:lang w:val="en-US"/>
+                      </w:rPr>
+                      <m:t>n</m:t>
+                    </m:r>
+                  </m:e>
+                  <m:sup>
+                    <m:r>
+                      <w:rPr>
+                        <w:rFonts w:ascii="Cambria Math" w:hAnsi="Cambria Math"/>
+                        <w:lang w:val="en-US"/>
+                      </w:rPr>
+                      <m:t>c</m:t>
+                    </m:r>
+                  </m:sup>
+                </m:sSup>
               </m:oMath>
             </m:oMathPara>
           </w:p>
@@ -1787,7 +2927,7 @@
                 <w:noProof/>
                 <w:lang w:val="en-US"/>
               </w:rPr>
-              <w:t>2</w:t>
+              <w:t>3</w:t>
             </w:r>
             <w:r>
               <w:rPr>
@@ -1815,57 +2955,61 @@
         <w:rPr>
           <w:lang w:val="en-US"/>
         </w:rPr>
-        <w:t xml:space="preserve">where </w:t>
-      </w:r>
-      <m:oMath>
-        <m:sSub>
-          <m:sSubPr>
-            <m:ctrlPr>
-              <w:rPr>
-                <w:rFonts w:ascii="Cambria Math" w:hAnsi="Cambria Math"/>
-                <w:i/>
-                <w:lang w:val="en-US"/>
-              </w:rPr>
-            </m:ctrlPr>
-          </m:sSubPr>
-          <m:e>
-            <m:r>
-              <w:rPr>
-                <w:rFonts w:ascii="Cambria Math" w:hAnsi="Cambria Math"/>
-                <w:lang w:val="en-US"/>
-              </w:rPr>
-              <m:t>n</m:t>
-            </m:r>
-          </m:e>
-          <m:sub>
-            <m:r>
-              <w:rPr>
-                <w:rFonts w:ascii="Cambria Math" w:hAnsi="Cambria Math"/>
-                <w:lang w:val="en-US"/>
-              </w:rPr>
-              <m:t>c</m:t>
-            </m:r>
-          </m:sub>
-        </m:sSub>
-        <m:r>
-          <w:rPr>
-            <w:rFonts w:ascii="Cambria Math" w:hAnsi="Cambria Math"/>
-            <w:lang w:val="en-US"/>
-          </w:rPr>
-          <m:t xml:space="preserve"> </m:t>
-        </m:r>
-      </m:oMath>
-      <w:r>
-        <w:rPr>
-          <w:lang w:val="en-US"/>
-        </w:rPr>
-        <w:t>represents</w:t>
-      </w:r>
-      <w:r>
-        <w:rPr>
-          <w:lang w:val="en-US"/>
-        </w:rPr>
-        <w:t xml:space="preserve"> the number of nodes within a particular connected component</w:t>
+        <w:t>Here, c</w:t>
+      </w:r>
+      <w:r>
+        <w:rPr>
+          <w:lang w:val="en-US"/>
+        </w:rPr>
+        <w:t xml:space="preserve"> </w:t>
+      </w:r>
+      <w:r>
+        <w:rPr>
+          <w:lang w:val="en-US"/>
+        </w:rPr>
+        <w:t>represents a constant factor associated with the recursive calls.</w:t>
+      </w:r>
+      <w:r>
+        <w:rPr>
+          <w:lang w:val="en-US"/>
+        </w:rPr>
+        <w:t xml:space="preserve"> </w:t>
+      </w:r>
+      <w:r>
+        <w:rPr>
+          <w:lang w:val="en-US"/>
+        </w:rPr>
+        <w:t>The given relation is an abstraction of the behavior</w:t>
+      </w:r>
+      <w:r>
+        <w:rPr>
+          <w:lang w:val="en-US"/>
+        </w:rPr>
+        <w:t xml:space="preserve"> of the algorithm</w:t>
+      </w:r>
+      <w:r>
+        <w:rPr>
+          <w:lang w:val="en-US"/>
+        </w:rPr>
+        <w:t>, reflecting the branching into two distinct paths when dealing with nodes of degree 3 or more, and the inclusion</w:t>
+      </w:r>
+      <w:r>
+        <w:rPr>
+          <w:lang w:val="en-US"/>
+        </w:rPr>
+        <w:t>/</w:t>
+      </w:r>
+      <w:r>
+        <w:rPr>
+          <w:lang w:val="en-US"/>
+        </w:rPr>
+        <w:t>exclusion strategies discussed earlier</w:t>
+      </w:r>
+      <w:r>
+        <w:rPr>
+          <w:lang w:val="en-US"/>
+        </w:rPr>
+        <w:t xml:space="preserve"> [5]</w:t>
       </w:r>
       <w:r>
         <w:rPr>
@@ -1873,70 +3017,29 @@
         </w:rPr>
         <w:t>.</w:t>
       </w:r>
-    </w:p>
-    <w:p>
-      <w:pPr>
-        <w:rPr>
-          <w:lang w:val="en-US"/>
-        </w:rPr>
-      </w:pPr>
-      <w:r>
-        <w:rPr>
-          <w:lang w:val="en-US"/>
-        </w:rPr>
-        <w:t>The algorithm concludes its execution when it successfully identifies a valid independent set</w:t>
-      </w:r>
-      <w:r>
-        <w:rPr>
-          <w:lang w:val="en-US"/>
-        </w:rPr>
-        <w:t xml:space="preserve"> of size </w:t>
-      </w:r>
-      <m:oMath>
-        <m:r>
-          <w:rPr>
-            <w:rFonts w:ascii="Cambria Math" w:hAnsi="Cambria Math"/>
-            <w:lang w:val="en-US"/>
-          </w:rPr>
-          <m:t>k</m:t>
-        </m:r>
-      </m:oMath>
-      <w:r>
-        <w:rPr>
-          <w:lang w:val="en-US"/>
-        </w:rPr>
-        <w:t xml:space="preserve"> or exhaustively traverses the solution space, adhering to the specified criteria.</w:t>
-      </w:r>
-    </w:p>
-    <w:p>
-      <w:pPr>
-        <w:rPr>
-          <w:lang w:val="en-US"/>
-        </w:rPr>
-      </w:pPr>
-      <w:r>
-        <w:rPr>
-          <w:lang w:val="en-US"/>
-        </w:rPr>
-        <w:t xml:space="preserve">The overall time complexity of </w:t>
-      </w:r>
-      <w:r>
-        <w:rPr>
-          <w:lang w:val="en-US"/>
-        </w:rPr>
-        <w:t>the algorithm</w:t>
-      </w:r>
-      <w:r>
-        <w:rPr>
-          <w:lang w:val="en-US"/>
-        </w:rPr>
-        <w:t xml:space="preserve"> is expressed by the recurrence relation</w:t>
-      </w:r>
-      <w:r>
-        <w:rPr>
-          <w:lang w:val="en-US"/>
-        </w:rPr>
-        <w:t>:</w:t>
+      <w:r>
+        <w:rPr>
+          <w:lang w:val="en-US"/>
+        </w:rPr>
+        <w:t xml:space="preserve"> It </w:t>
+      </w:r>
+      <w:r>
+        <w:rPr>
+          <w:lang w:val="en-US"/>
+        </w:rPr>
+        <w:t xml:space="preserve"> translates to the characteristic</w:t>
+      </w:r>
+      <w:r>
+        <w:rPr>
+          <w:lang w:val="en-US"/>
+        </w:rPr>
+        <w:t xml:space="preserve"> </w:t>
+      </w:r>
+      <w:r>
+        <w:rPr>
+          <w:lang w:val="en-US"/>
+        </w:rPr>
+        <w:t>equation:</w:t>
       </w:r>
     </w:p>
     <w:tbl>
@@ -1981,333 +3084,6 @@
           </w:tcPr>
           <w:p>
             <w:pPr>
-              <w:jc w:val="center"/>
-              <w:rPr>
-                <w:lang w:val="en-US"/>
-              </w:rPr>
-            </w:pPr>
-            <m:oMathPara>
-              <m:oMath>
-                <m:r>
-                  <w:rPr>
-                    <w:rFonts w:ascii="Cambria Math" w:hAnsi="Cambria Math"/>
-                    <w:lang w:val="en-US"/>
-                  </w:rPr>
-                  <m:t>T</m:t>
-                </m:r>
-                <m:d>
-                  <m:dPr>
-                    <m:ctrlPr>
-                      <w:rPr>
-                        <w:rFonts w:ascii="Cambria Math" w:hAnsi="Cambria Math"/>
-                        <w:i/>
-                        <w:lang w:val="en-US"/>
-                      </w:rPr>
-                    </m:ctrlPr>
-                  </m:dPr>
-                  <m:e>
-                    <m:r>
-                      <w:rPr>
-                        <w:rFonts w:ascii="Cambria Math" w:hAnsi="Cambria Math"/>
-                        <w:lang w:val="en-US"/>
-                      </w:rPr>
-                      <m:t>n</m:t>
-                    </m:r>
-                  </m:e>
-                </m:d>
-                <m:r>
-                  <w:rPr>
-                    <w:rFonts w:ascii="Cambria Math" w:hAnsi="Cambria Math"/>
-                    <w:lang w:val="en-US"/>
-                  </w:rPr>
-                  <m:t>=T</m:t>
-                </m:r>
-                <m:d>
-                  <m:dPr>
-                    <m:ctrlPr>
-                      <w:rPr>
-                        <w:rFonts w:ascii="Cambria Math" w:hAnsi="Cambria Math"/>
-                        <w:i/>
-                        <w:lang w:val="en-US"/>
-                      </w:rPr>
-                    </m:ctrlPr>
-                  </m:dPr>
-                  <m:e>
-                    <m:r>
-                      <w:rPr>
-                        <w:rFonts w:ascii="Cambria Math" w:hAnsi="Cambria Math"/>
-                        <w:lang w:val="en-US"/>
-                      </w:rPr>
-                      <m:t>n-1</m:t>
-                    </m:r>
-                  </m:e>
-                </m:d>
-                <m:r>
-                  <w:rPr>
-                    <w:rFonts w:ascii="Cambria Math" w:hAnsi="Cambria Math"/>
-                    <w:lang w:val="en-US"/>
-                  </w:rPr>
-                  <m:t>+T</m:t>
-                </m:r>
-                <m:d>
-                  <m:dPr>
-                    <m:ctrlPr>
-                      <w:rPr>
-                        <w:rFonts w:ascii="Cambria Math" w:hAnsi="Cambria Math"/>
-                        <w:i/>
-                        <w:lang w:val="en-US"/>
-                      </w:rPr>
-                    </m:ctrlPr>
-                  </m:dPr>
-                  <m:e>
-                    <m:r>
-                      <w:rPr>
-                        <w:rFonts w:ascii="Cambria Math" w:hAnsi="Cambria Math"/>
-                        <w:lang w:val="en-US"/>
-                      </w:rPr>
-                      <m:t>n-4</m:t>
-                    </m:r>
-                  </m:e>
-                </m:d>
-                <m:r>
-                  <w:rPr>
-                    <w:rFonts w:ascii="Cambria Math" w:hAnsi="Cambria Math"/>
-                    <w:lang w:val="en-US"/>
-                  </w:rPr>
-                  <m:t>+</m:t>
-                </m:r>
-                <m:sSup>
-                  <m:sSupPr>
-                    <m:ctrlPr>
-                      <w:rPr>
-                        <w:rFonts w:ascii="Cambria Math" w:hAnsi="Cambria Math"/>
-                        <w:i/>
-                        <w:lang w:val="en-US"/>
-                      </w:rPr>
-                    </m:ctrlPr>
-                  </m:sSupPr>
-                  <m:e>
-                    <m:r>
-                      <w:rPr>
-                        <w:rFonts w:ascii="Cambria Math" w:hAnsi="Cambria Math"/>
-                        <w:lang w:val="en-US"/>
-                      </w:rPr>
-                      <m:t>n</m:t>
-                    </m:r>
-                  </m:e>
-                  <m:sup>
-                    <m:r>
-                      <w:rPr>
-                        <w:rFonts w:ascii="Cambria Math" w:hAnsi="Cambria Math"/>
-                        <w:lang w:val="en-US"/>
-                      </w:rPr>
-                      <m:t>c</m:t>
-                    </m:r>
-                  </m:sup>
-                </m:sSup>
-              </m:oMath>
-            </m:oMathPara>
-          </w:p>
-        </w:tc>
-        <w:tc>
-          <w:tcPr>
-            <w:tcW w:w="560" w:type="dxa"/>
-            <w:vAlign w:val="center"/>
-          </w:tcPr>
-          <w:p>
-            <w:pPr>
-              <w:ind w:firstLine="0"/>
-              <w:jc w:val="center"/>
-              <w:rPr>
-                <w:lang w:val="en-US"/>
-              </w:rPr>
-            </w:pPr>
-            <w:r>
-              <w:rPr>
-                <w:lang w:val="en-US"/>
-              </w:rPr>
-              <w:t>(</w:t>
-            </w:r>
-            <w:r>
-              <w:rPr>
-                <w:lang w:val="en-US"/>
-              </w:rPr>
-              <w:fldChar w:fldCharType="begin"/>
-            </w:r>
-            <w:r>
-              <w:rPr>
-                <w:lang w:val="en-US"/>
-              </w:rPr>
-              <w:instrText xml:space="preserve"> SEQ eq \* MERGEFORMAT </w:instrText>
-            </w:r>
-            <w:r>
-              <w:rPr>
-                <w:lang w:val="en-US"/>
-              </w:rPr>
-              <w:fldChar w:fldCharType="separate"/>
-            </w:r>
-            <w:r>
-              <w:rPr>
-                <w:noProof/>
-                <w:lang w:val="en-US"/>
-              </w:rPr>
-              <w:t>3</w:t>
-            </w:r>
-            <w:r>
-              <w:rPr>
-                <w:lang w:val="en-US"/>
-              </w:rPr>
-              <w:fldChar w:fldCharType="end"/>
-            </w:r>
-            <w:r>
-              <w:rPr>
-                <w:lang w:val="en-US"/>
-              </w:rPr>
-              <w:t>)</w:t>
-            </w:r>
-          </w:p>
-        </w:tc>
-      </w:tr>
-    </w:tbl>
-    <w:p>
-      <w:pPr>
-        <w:rPr>
-          <w:lang w:val="en-US"/>
-        </w:rPr>
-      </w:pPr>
-      <w:r>
-        <w:rPr>
-          <w:lang w:val="en-US"/>
-        </w:rPr>
-        <w:t>Here, c</w:t>
-      </w:r>
-      <w:r>
-        <w:rPr>
-          <w:lang w:val="en-US"/>
-        </w:rPr>
-        <w:t xml:space="preserve"> </w:t>
-      </w:r>
-      <w:r>
-        <w:rPr>
-          <w:lang w:val="en-US"/>
-        </w:rPr>
-        <w:t>represents a constant factor associated with the recursive calls.</w:t>
-      </w:r>
-      <w:r>
-        <w:rPr>
-          <w:lang w:val="en-US"/>
-        </w:rPr>
-        <w:t xml:space="preserve"> </w:t>
-      </w:r>
-      <w:r>
-        <w:rPr>
-          <w:lang w:val="en-US"/>
-        </w:rPr>
-        <w:t>The given relation is an abstraction of the behavior</w:t>
-      </w:r>
-      <w:r>
-        <w:rPr>
-          <w:lang w:val="en-US"/>
-        </w:rPr>
-        <w:t xml:space="preserve"> of the algorithm</w:t>
-      </w:r>
-      <w:r>
-        <w:rPr>
-          <w:lang w:val="en-US"/>
-        </w:rPr>
-        <w:t>, reflecting the branching into two distinct paths when dealing with nodes of degree 3 or more, and the inclusion</w:t>
-      </w:r>
-      <w:r>
-        <w:rPr>
-          <w:lang w:val="en-US"/>
-        </w:rPr>
-        <w:t>/</w:t>
-      </w:r>
-      <w:r>
-        <w:rPr>
-          <w:lang w:val="en-US"/>
-        </w:rPr>
-        <w:t>exclusion strategies discussed earlier</w:t>
-      </w:r>
-      <w:r>
-        <w:rPr>
-          <w:lang w:val="en-US"/>
-        </w:rPr>
-        <w:t xml:space="preserve"> [5]</w:t>
-      </w:r>
-      <w:r>
-        <w:rPr>
-          <w:lang w:val="en-US"/>
-        </w:rPr>
-        <w:t>.</w:t>
-      </w:r>
-      <w:r>
-        <w:rPr>
-          <w:lang w:val="en-US"/>
-        </w:rPr>
-        <w:t xml:space="preserve"> It </w:t>
-      </w:r>
-      <w:r>
-        <w:rPr>
-          <w:lang w:val="en-US"/>
-        </w:rPr>
-        <w:t xml:space="preserve"> translates to the characteristic</w:t>
-      </w:r>
-      <w:r>
-        <w:rPr>
-          <w:lang w:val="en-US"/>
-        </w:rPr>
-        <w:t xml:space="preserve"> </w:t>
-      </w:r>
-      <w:r>
-        <w:rPr>
-          <w:lang w:val="en-US"/>
-        </w:rPr>
-        <w:t>equation:</w:t>
-      </w:r>
-    </w:p>
-    <w:tbl>
-      <w:tblPr>
-        <w:tblStyle w:val="TabelacomGrelha"/>
-        <w:tblW w:w="0" w:type="auto"/>
-        <w:tblBorders>
-          <w:top w:val="none" w:sz="0" w:space="0" w:color="auto"/>
-          <w:left w:val="none" w:sz="0" w:space="0" w:color="auto"/>
-          <w:bottom w:val="none" w:sz="0" w:space="0" w:color="auto"/>
-          <w:right w:val="none" w:sz="0" w:space="0" w:color="auto"/>
-          <w:insideH w:val="none" w:sz="0" w:space="0" w:color="auto"/>
-          <w:insideV w:val="none" w:sz="0" w:space="0" w:color="auto"/>
-        </w:tblBorders>
-        <w:tblLook w:val="04A0" w:firstRow="1" w:lastRow="0" w:firstColumn="1" w:lastColumn="0" w:noHBand="0" w:noVBand="1"/>
-      </w:tblPr>
-      <w:tblGrid>
-        <w:gridCol w:w="534"/>
-        <w:gridCol w:w="3827"/>
-        <w:gridCol w:w="560"/>
-      </w:tblGrid>
-      <w:tr>
-        <w:tc>
-          <w:tcPr>
-            <w:tcW w:w="534" w:type="dxa"/>
-            <w:vAlign w:val="center"/>
-          </w:tcPr>
-          <w:p>
-            <w:pPr>
-              <w:ind w:firstLine="0"/>
-              <w:jc w:val="center"/>
-              <w:rPr>
-                <w:lang w:val="en-US"/>
-              </w:rPr>
-            </w:pPr>
-          </w:p>
-        </w:tc>
-        <w:tc>
-          <w:tcPr>
-            <w:tcW w:w="3827" w:type="dxa"/>
-            <w:vAlign w:val="center"/>
-          </w:tcPr>
-          <w:p>
-            <w:pPr>
               <w:ind w:firstLine="91"/>
               <w:rPr>
                 <w:lang w:val="en-US"/>
@@ -2561,13 +3337,7 @@
         <w:rPr>
           <w:lang w:val="en-US"/>
         </w:rPr>
-        <w:t xml:space="preserve">. Multiplying </w:t>
-      </w:r>
-      <w:r>
-        <w:rPr>
-          <w:lang w:val="en-US"/>
-        </w:rPr>
-        <w:t>both sides of the recurrence relation</w:t>
+        <w:t>. Multiplying both sides of the recurrence relation</w:t>
       </w:r>
       <w:r>
         <w:rPr>
@@ -4822,6 +5592,7 @@
         <w:rPr>
           <w:lang w:val="en-US"/>
         </w:rPr>
+        <w:lastRenderedPageBreak/>
         <w:t>Now, we know that</w:t>
       </w:r>
       <w:r>
@@ -5672,7 +6443,7 @@
           <w:lang w:val="en-US"/>
         </w:rPr>
         <w:drawing>
-          <wp:inline distT="0" distB="0" distL="0" distR="0" wp14:anchorId="6D754C3E" wp14:editId="01BA12C0">
+          <wp:inline distT="0" distB="0" distL="0" distR="0" wp14:anchorId="6D754C3E" wp14:editId="20A0E8FC">
             <wp:extent cx="2987675" cy="2261235"/>
             <wp:effectExtent l="0" t="0" r="0" b="0"/>
             <wp:docPr id="2085373379" name="Picture 2" descr="A graph of different colored lines&#10;&#10;Description automatically generated"/>
@@ -5716,6 +6487,7 @@
     </w:p>
     <w:p>
       <w:pPr>
+        <w:ind w:firstLine="0"/>
         <w:jc w:val="center"/>
         <w:rPr>
           <w:sz w:val="16"/>
@@ -5824,14 +6596,55 @@
         <w:rPr>
           <w:lang w:val="en-GB"/>
         </w:rPr>
-        <w:t xml:space="preserve">lgorithm is a heuristic approach to problem-solving that makes locally optimal choices at each step with the hope of finding a global optimum. In the context of the Independent Set Decision Problem, a greedy </w:t>
-      </w:r>
-      <w:r>
-        <w:rPr>
-          <w:lang w:val="en-GB"/>
-        </w:rPr>
-        <w:lastRenderedPageBreak/>
-        <w:t>algorithm is particularly appealing due to its simplicity and efficiency.</w:t>
+        <w:t xml:space="preserve">lgorithm is a heuristic approach to problem-solving that makes locally optimal choices at each step with the hope of finding a global optimum. In the context of the </w:t>
+      </w:r>
+      <w:r>
+        <w:rPr>
+          <w:lang w:val="en-GB"/>
+        </w:rPr>
+        <w:t>i</w:t>
+      </w:r>
+      <w:r>
+        <w:rPr>
+          <w:lang w:val="en-GB"/>
+        </w:rPr>
+        <w:t xml:space="preserve">ndependent </w:t>
+      </w:r>
+      <w:r>
+        <w:rPr>
+          <w:lang w:val="en-GB"/>
+        </w:rPr>
+        <w:t>s</w:t>
+      </w:r>
+      <w:r>
+        <w:rPr>
+          <w:lang w:val="en-GB"/>
+        </w:rPr>
+        <w:t xml:space="preserve">et </w:t>
+      </w:r>
+      <w:r>
+        <w:rPr>
+          <w:lang w:val="en-GB"/>
+        </w:rPr>
+        <w:t>d</w:t>
+      </w:r>
+      <w:r>
+        <w:rPr>
+          <w:lang w:val="en-GB"/>
+        </w:rPr>
+        <w:t xml:space="preserve">ecision </w:t>
+      </w:r>
+      <w:r>
+        <w:rPr>
+          <w:lang w:val="en-GB"/>
+        </w:rPr>
+        <w:t>p</w:t>
+      </w:r>
+      <w:r>
+        <w:rPr>
+          <w:lang w:val="en-GB"/>
+        </w:rPr>
+        <w:t>roblem, a greedy algorithm is particularly appealing due to its simplicity and efficiency.</w:t>
       </w:r>
       <w:r>
         <w:rPr>
@@ -6062,7 +6875,13 @@
         <w:rPr>
           <w:lang w:val="en-US"/>
         </w:rPr>
-        <w:t xml:space="preserve"> iterations in the worst case.</w:t>
+        <w:t xml:space="preserve"> </w:t>
+      </w:r>
+      <w:r>
+        <w:rPr>
+          <w:lang w:val="en-US"/>
+        </w:rPr>
+        <w:t>iterations in the worst case.</w:t>
       </w:r>
       <w:r>
         <w:rPr>
@@ -6323,7 +7142,19 @@
         <w:rPr>
           <w:lang w:val="en-US"/>
         </w:rPr>
-        <w:t>The smallest graph for which Greedy can fail</w:t>
+        <w:t xml:space="preserve">The smallest graph for which </w:t>
+      </w:r>
+      <w:r>
+        <w:rPr>
+          <w:lang w:val="en-US"/>
+        </w:rPr>
+        <w:t>g</w:t>
+      </w:r>
+      <w:r>
+        <w:rPr>
+          <w:lang w:val="en-US"/>
+        </w:rPr>
+        <w:t>reedy can fail</w:t>
       </w:r>
       <w:r>
         <w:rPr>
@@ -6391,11 +7222,25 @@
         </w:rPr>
         <w:t xml:space="preserve"> </w:t>
       </w:r>
-      <w:r>
-        <w:rPr>
-          <w:lang w:val="en-US"/>
-        </w:rPr>
-        <w:t>Greedy to a non-optimal solution.</w:t>
+      <w:proofErr w:type="spellStart"/>
+      <w:r>
+        <w:rPr>
+          <w:lang w:val="en-US"/>
+        </w:rPr>
+        <w:t>h</w:t>
+      </w:r>
+      <w:r>
+        <w:rPr>
+          <w:lang w:val="en-US"/>
+        </w:rPr>
+        <w:t>reedy</w:t>
+      </w:r>
+      <w:proofErr w:type="spellEnd"/>
+      <w:r>
+        <w:rPr>
+          <w:lang w:val="en-US"/>
+        </w:rPr>
+        <w:t xml:space="preserve"> to a non-optimal solution.</w:t>
       </w:r>
     </w:p>
     <w:p>
@@ -6492,7 +7337,23 @@
                 <w:szCs w:val="16"/>
                 <w:lang w:val="en-US"/>
               </w:rPr>
-              <w:t>Smallest graph where Greedy can fail. Picking 1 leads to a solution of size 2</w:t>
+              <w:t xml:space="preserve">Smallest graph where </w:t>
+            </w:r>
+            <w:r>
+              <w:rPr>
+                <w:sz w:val="16"/>
+                <w:szCs w:val="16"/>
+                <w:lang w:val="en-US"/>
+              </w:rPr>
+              <w:t>g</w:t>
+            </w:r>
+            <w:r>
+              <w:rPr>
+                <w:sz w:val="16"/>
+                <w:szCs w:val="16"/>
+                <w:lang w:val="en-US"/>
+              </w:rPr>
+              <w:t>reedy can fail. Picking 1 leads to a solution of size 2</w:t>
             </w:r>
             <w:r>
               <w:rPr>
@@ -6603,7 +7464,15 @@
                 <w:szCs w:val="16"/>
                 <w:lang w:val="en-US"/>
               </w:rPr>
-              <w:t>Greedy fails. Any solution contains 1 and has size 2, while the optimal solution contains the vertices 2, 3, and 4</w:t>
+              <w:t>g</w:t>
+            </w:r>
+            <w:r>
+              <w:rPr>
+                <w:sz w:val="16"/>
+                <w:szCs w:val="16"/>
+                <w:lang w:val="en-US"/>
+              </w:rPr>
+              <w:t>reedy fails. Any solution contains 1 and has size 2, while the optimal solution contains the vertices 2, 3, and 4</w:t>
             </w:r>
             <w:r>
               <w:rPr>
@@ -6648,7 +7517,55 @@
         <w:rPr>
           <w:lang w:val="en-US"/>
         </w:rPr>
-        <w:t xml:space="preserve"> theorem [6], the Greedy algorithm takes a leading role among approximation algorithms when tackling the Independent Set Problem. This result holds significance not only for the decision problem but extends to the broader domain of optimization.</w:t>
+        <w:t xml:space="preserve"> theorem [6], the </w:t>
+      </w:r>
+      <w:r>
+        <w:rPr>
+          <w:lang w:val="en-US"/>
+        </w:rPr>
+        <w:t>g</w:t>
+      </w:r>
+      <w:r>
+        <w:rPr>
+          <w:lang w:val="en-US"/>
+        </w:rPr>
+        <w:t xml:space="preserve">reedy algorithm takes a leading role among approximation algorithms when tackling the </w:t>
+      </w:r>
+      <w:r>
+        <w:rPr>
+          <w:lang w:val="en-US"/>
+        </w:rPr>
+        <w:t>i</w:t>
+      </w:r>
+      <w:r>
+        <w:rPr>
+          <w:lang w:val="en-US"/>
+        </w:rPr>
+        <w:t xml:space="preserve">ndependent </w:t>
+      </w:r>
+      <w:r>
+        <w:rPr>
+          <w:lang w:val="en-US"/>
+        </w:rPr>
+        <w:t>s</w:t>
+      </w:r>
+      <w:r>
+        <w:rPr>
+          <w:lang w:val="en-US"/>
+        </w:rPr>
+        <w:t xml:space="preserve">et </w:t>
+      </w:r>
+      <w:r>
+        <w:rPr>
+          <w:lang w:val="en-US"/>
+        </w:rPr>
+        <w:t>p</w:t>
+      </w:r>
+      <w:r>
+        <w:rPr>
+          <w:lang w:val="en-US"/>
+        </w:rPr>
+        <w:t>roblem. This result holds significance not only for the decision problem but extends to the broader domain of optimization.</w:t>
       </w:r>
     </w:p>
     <w:p>
@@ -6661,7 +7578,19 @@
         <w:rPr>
           <w:lang w:val="en-US"/>
         </w:rPr>
-        <w:t xml:space="preserve">The theorem establishes that the Greedy algorithm is an </w:t>
+        <w:t xml:space="preserve">The theorem establishes that the </w:t>
+      </w:r>
+      <w:r>
+        <w:rPr>
+          <w:lang w:val="en-US"/>
+        </w:rPr>
+        <w:t>g</w:t>
+      </w:r>
+      <w:r>
+        <w:rPr>
+          <w:lang w:val="en-US"/>
+        </w:rPr>
+        <w:t xml:space="preserve">reedy algorithm is an </w:t>
       </w:r>
       <m:oMath>
         <m:r>
@@ -6733,13 +7662,7 @@
         <w:rPr>
           <w:lang w:val="en-US"/>
         </w:rPr>
-        <w:t xml:space="preserve">represents the size of the maximum independent set, the theorem guarantees that </w:t>
-      </w:r>
-      <w:r>
-        <w:rPr>
-          <w:lang w:val="en-US"/>
-        </w:rPr>
-        <w:t>the solution size</w:t>
+        <w:t>represents the size of the maximum independent set, the theorem guarantees that the solution size</w:t>
       </w:r>
       <w:r>
         <w:rPr>
@@ -6816,7 +7739,19 @@
         <w:rPr>
           <w:lang w:val="en-US"/>
         </w:rPr>
-        <w:t xml:space="preserve"> that while the Greedy algorithm may not always find the optimal solution, the size of its solution is bounded by a factor of </w:t>
+        <w:t xml:space="preserve"> that while the </w:t>
+      </w:r>
+      <w:r>
+        <w:rPr>
+          <w:lang w:val="en-US"/>
+        </w:rPr>
+        <w:t>g</w:t>
+      </w:r>
+      <w:r>
+        <w:rPr>
+          <w:lang w:val="en-US"/>
+        </w:rPr>
+        <w:t xml:space="preserve">reedy algorithm may not always find the optimal solution, the size of its solution is bounded by a factor of </w:t>
       </w:r>
       <m:oMath>
         <m:r>
@@ -6858,7 +7793,43 @@
         <w:rPr>
           <w:lang w:val="en-US"/>
         </w:rPr>
-        <w:t xml:space="preserve"> theorem offers valuable insights into the limits of approximation algorithms for the Independent Set Problem. It </w:t>
+        <w:t xml:space="preserve"> theorem offers valuable insights into the limits of approximation algorithms for the </w:t>
+      </w:r>
+      <w:r>
+        <w:rPr>
+          <w:lang w:val="en-US"/>
+        </w:rPr>
+        <w:t>i</w:t>
+      </w:r>
+      <w:r>
+        <w:rPr>
+          <w:lang w:val="en-US"/>
+        </w:rPr>
+        <w:t xml:space="preserve">ndependent </w:t>
+      </w:r>
+      <w:r>
+        <w:rPr>
+          <w:lang w:val="en-US"/>
+        </w:rPr>
+        <w:t>s</w:t>
+      </w:r>
+      <w:r>
+        <w:rPr>
+          <w:lang w:val="en-US"/>
+        </w:rPr>
+        <w:t xml:space="preserve">et </w:t>
+      </w:r>
+      <w:r>
+        <w:rPr>
+          <w:lang w:val="en-US"/>
+        </w:rPr>
+        <w:t>p</w:t>
+      </w:r>
+      <w:r>
+        <w:rPr>
+          <w:lang w:val="en-US"/>
+        </w:rPr>
+        <w:t xml:space="preserve">roblem. It </w:t>
       </w:r>
       <w:r>
         <w:rPr>
@@ -6984,7 +7955,43 @@
         <w:rPr>
           <w:lang w:val="en-US"/>
         </w:rPr>
-        <w:t>for the Independent Set Problem.</w:t>
+        <w:t xml:space="preserve">for the </w:t>
+      </w:r>
+      <w:r>
+        <w:rPr>
+          <w:lang w:val="en-US"/>
+        </w:rPr>
+        <w:t>i</w:t>
+      </w:r>
+      <w:r>
+        <w:rPr>
+          <w:lang w:val="en-US"/>
+        </w:rPr>
+        <w:t xml:space="preserve">ndependent </w:t>
+      </w:r>
+      <w:r>
+        <w:rPr>
+          <w:lang w:val="en-US"/>
+        </w:rPr>
+        <w:t>s</w:t>
+      </w:r>
+      <w:r>
+        <w:rPr>
+          <w:lang w:val="en-US"/>
+        </w:rPr>
+        <w:t xml:space="preserve">et </w:t>
+      </w:r>
+      <w:r>
+        <w:rPr>
+          <w:lang w:val="en-US"/>
+        </w:rPr>
+        <w:t>p</w:t>
+      </w:r>
+      <w:r>
+        <w:rPr>
+          <w:lang w:val="en-US"/>
+        </w:rPr>
+        <w:t>roblem.</w:t>
       </w:r>
     </w:p>
     <w:p>
@@ -7023,6 +8030,1198 @@
     </w:p>
     <w:p>
       <w:pPr>
+        <w:rPr>
+          <w:lang w:val="en-US"/>
+        </w:rPr>
+      </w:pPr>
+      <w:r>
+        <w:rPr>
+          <w:lang w:val="en-US"/>
+        </w:rPr>
+        <w:t>Building upon</w:t>
+      </w:r>
+      <w:r>
+        <w:rPr>
+          <w:lang w:val="en-US"/>
+        </w:rPr>
+        <w:t xml:space="preserve"> the foundational</w:t>
+      </w:r>
+      <w:r>
+        <w:rPr>
+          <w:lang w:val="en-US"/>
+        </w:rPr>
+        <w:t xml:space="preserve"> principles of greedy heuristics, the </w:t>
+      </w:r>
+      <w:r>
+        <w:rPr>
+          <w:lang w:val="en-US"/>
+        </w:rPr>
+        <w:t>improved</w:t>
+      </w:r>
+      <w:r>
+        <w:rPr>
+          <w:lang w:val="en-US"/>
+        </w:rPr>
+        <w:t xml:space="preserve"> algorithm </w:t>
+      </w:r>
+      <w:r>
+        <w:rPr>
+          <w:lang w:val="en-US"/>
+        </w:rPr>
+        <w:t xml:space="preserve">refines the node </w:t>
+      </w:r>
+      <w:r>
+        <w:rPr>
+          <w:lang w:val="en-US"/>
+        </w:rPr>
+        <w:lastRenderedPageBreak/>
+        <w:t>selection process</w:t>
+      </w:r>
+      <w:r>
+        <w:rPr>
+          <w:lang w:val="en-US"/>
+        </w:rPr>
+        <w:t>, dynamically adjusting criteri</w:t>
+      </w:r>
+      <w:r>
+        <w:rPr>
+          <w:lang w:val="en-US"/>
+        </w:rPr>
+        <w:t xml:space="preserve">a </w:t>
+      </w:r>
+      <w:r>
+        <w:rPr>
+          <w:lang w:val="en-US"/>
+        </w:rPr>
+        <w:t>during each iteration</w:t>
+      </w:r>
+      <w:r>
+        <w:rPr>
+          <w:lang w:val="en-US"/>
+        </w:rPr>
+        <w:t>.</w:t>
+      </w:r>
+      <w:r>
+        <w:rPr>
+          <w:lang w:val="en-US"/>
+        </w:rPr>
+        <w:t xml:space="preserve"> It</w:t>
+      </w:r>
+      <w:r>
+        <w:rPr>
+          <w:lang w:val="en-US"/>
+        </w:rPr>
+        <w:t xml:space="preserve"> places specific focus on scenarios where multiple vertices share the same degree, addressing a limitation observed in the </w:t>
+      </w:r>
+      <w:r>
+        <w:rPr>
+          <w:lang w:val="en-US"/>
+        </w:rPr>
+        <w:t>previous version of the algorithm</w:t>
+      </w:r>
+      <w:r>
+        <w:rPr>
+          <w:lang w:val="en-US"/>
+        </w:rPr>
+        <w:t xml:space="preserve"> where always picking a minimum degree vertex might not guarantee an optimal solution.</w:t>
+      </w:r>
+    </w:p>
+    <w:p>
+      <w:pPr>
+        <w:rPr>
+          <w:lang w:val="en-US"/>
+        </w:rPr>
+      </w:pPr>
+      <w:r>
+        <w:rPr>
+          <w:lang w:val="en-US"/>
+        </w:rPr>
+        <w:t xml:space="preserve"> </w:t>
+      </w:r>
+      <w:r>
+        <w:rPr>
+          <w:lang w:val="en-US"/>
+        </w:rPr>
+        <w:t>The algorithm</w:t>
+      </w:r>
+      <w:r>
+        <w:rPr>
+          <w:lang w:val="en-US"/>
+        </w:rPr>
+        <w:t xml:space="preserve"> </w:t>
+      </w:r>
+      <w:r>
+        <w:rPr>
+          <w:lang w:val="en-US"/>
+        </w:rPr>
+        <w:t xml:space="preserve">introduces a novel tie-breaking </w:t>
+      </w:r>
+      <w:r>
+        <w:rPr>
+          <w:lang w:val="en-US"/>
+        </w:rPr>
+        <w:t xml:space="preserve">strategy, </w:t>
+      </w:r>
+      <w:r>
+        <w:rPr>
+          <w:lang w:val="en-US"/>
+        </w:rPr>
+        <w:t>when faced with degree ties between two vertices</w:t>
+      </w:r>
+      <w:r>
+        <w:rPr>
+          <w:lang w:val="en-US"/>
+        </w:rPr>
+        <w:t xml:space="preserve"> that </w:t>
+      </w:r>
+      <w:r>
+        <w:rPr>
+          <w:lang w:val="en-US"/>
+        </w:rPr>
+        <w:t>relies on the</w:t>
+      </w:r>
+      <w:r>
+        <w:rPr>
+          <w:lang w:val="en-US"/>
+        </w:rPr>
+        <w:t xml:space="preserve"> concept of </w:t>
+      </w:r>
+      <m:oMath>
+        <m:r>
+          <w:rPr>
+            <w:rFonts w:ascii="Cambria Math" w:hAnsi="Cambria Math"/>
+            <w:lang w:val="en-US"/>
+          </w:rPr>
+          <m:t>n</m:t>
+        </m:r>
+      </m:oMath>
+      <w:r>
+        <w:rPr>
+          <w:lang w:val="en-US"/>
+        </w:rPr>
+        <w:t>th</w:t>
+      </w:r>
+      <w:r>
+        <w:rPr>
+          <w:lang w:val="en-US"/>
+        </w:rPr>
+        <w:t>-</w:t>
+      </w:r>
+      <w:r>
+        <w:rPr>
+          <w:lang w:val="en-US"/>
+        </w:rPr>
+        <w:t>degree</w:t>
+      </w:r>
+      <w:r>
+        <w:rPr>
+          <w:lang w:val="en-US"/>
+        </w:rPr>
+        <w:t xml:space="preserve">. </w:t>
+      </w:r>
+      <w:r>
+        <w:rPr>
+          <w:lang w:val="en-US"/>
+        </w:rPr>
+        <w:t xml:space="preserve">The </w:t>
+      </w:r>
+      <m:oMath>
+        <m:r>
+          <w:rPr>
+            <w:rFonts w:ascii="Cambria Math" w:hAnsi="Cambria Math"/>
+            <w:lang w:val="en-US"/>
+          </w:rPr>
+          <m:t>n</m:t>
+        </m:r>
+      </m:oMath>
+      <w:r>
+        <w:rPr>
+          <w:lang w:val="en-US"/>
+        </w:rPr>
+        <w:t>th</w:t>
+      </w:r>
+      <w:r>
+        <w:rPr>
+          <w:lang w:val="en-US"/>
+        </w:rPr>
+        <w:t>-</w:t>
+      </w:r>
+      <w:r>
+        <w:rPr>
+          <w:lang w:val="en-US"/>
+        </w:rPr>
+        <w:t xml:space="preserve">degree of a vertex </w:t>
+      </w:r>
+      <m:oMath>
+        <m:r>
+          <w:rPr>
+            <w:rFonts w:ascii="Cambria Math" w:hAnsi="Cambria Math"/>
+            <w:lang w:val="en-US"/>
+          </w:rPr>
+          <m:t>v</m:t>
+        </m:r>
+      </m:oMath>
+      <w:r>
+        <w:rPr>
+          <w:lang w:val="en-US"/>
+        </w:rPr>
+        <w:t xml:space="preserve">, denoted as </w:t>
+      </w:r>
+      <m:oMath>
+        <m:sSub>
+          <m:sSubPr>
+            <m:ctrlPr>
+              <w:rPr>
+                <w:rFonts w:ascii="Cambria Math" w:eastAsia="MS Gothic" w:hAnsi="Cambria Math" w:cs="MS Gothic"/>
+                <w:i/>
+              </w:rPr>
+            </m:ctrlPr>
+          </m:sSubPr>
+          <m:e>
+            <m:r>
+              <w:rPr>
+                <w:rFonts w:ascii="Cambria Math" w:eastAsia="MS Gothic" w:hAnsi="Cambria Math" w:cs="MS Gothic"/>
+              </w:rPr>
+              <m:t>d</m:t>
+            </m:r>
+          </m:e>
+          <m:sub>
+            <m:r>
+              <w:rPr>
+                <w:rFonts w:ascii="Cambria Math" w:eastAsia="MS Gothic" w:hAnsi="Cambria Math" w:cs="MS Gothic"/>
+              </w:rPr>
+              <m:t>n</m:t>
+            </m:r>
+          </m:sub>
+        </m:sSub>
+        <m:d>
+          <m:dPr>
+            <m:ctrlPr>
+              <w:rPr>
+                <w:rFonts w:ascii="Cambria Math" w:eastAsia="MS Gothic" w:hAnsi="Cambria Math" w:cs="MS Gothic"/>
+                <w:i/>
+              </w:rPr>
+            </m:ctrlPr>
+          </m:dPr>
+          <m:e>
+            <m:r>
+              <w:rPr>
+                <w:rFonts w:ascii="Cambria Math" w:eastAsia="MS Gothic" w:hAnsi="Cambria Math" w:cs="MS Gothic"/>
+              </w:rPr>
+              <m:t>v</m:t>
+            </m:r>
+          </m:e>
+        </m:d>
+      </m:oMath>
+      <w:r>
+        <w:rPr>
+          <w:lang w:val="en-US"/>
+        </w:rPr>
+        <w:t xml:space="preserve">, represents the </w:t>
+      </w:r>
+      <w:r>
+        <w:rPr>
+          <w:lang w:val="en-US"/>
+        </w:rPr>
+        <w:t>sum of the degrees of vertices adjacent to th</w:t>
+      </w:r>
+      <w:r>
+        <w:rPr>
+          <w:lang w:val="en-US"/>
+        </w:rPr>
+        <w:t>ose</w:t>
+      </w:r>
+      <w:r>
+        <w:rPr>
+          <w:lang w:val="en-US"/>
+        </w:rPr>
+        <w:t xml:space="preserve"> considered for the </w:t>
+      </w:r>
+      <m:oMath>
+        <m:d>
+          <m:dPr>
+            <m:ctrlPr>
+              <w:rPr>
+                <w:rFonts w:ascii="Cambria Math" w:hAnsi="Cambria Math"/>
+                <w:lang w:val="en-US"/>
+              </w:rPr>
+            </m:ctrlPr>
+          </m:dPr>
+          <m:e>
+            <m:r>
+              <m:rPr>
+                <m:sty m:val="p"/>
+              </m:rPr>
+              <w:rPr>
+                <w:rFonts w:ascii="Cambria Math" w:hAnsi="Cambria Math"/>
+                <w:lang w:val="en-US"/>
+              </w:rPr>
+              <m:t>n-1</m:t>
+            </m:r>
+          </m:e>
+        </m:d>
+      </m:oMath>
+      <w:r>
+        <w:rPr>
+          <w:lang w:val="en-US"/>
+        </w:rPr>
+        <w:t>th degree, not including vertices already considered in a lesser degree.</w:t>
+      </w:r>
+      <w:r>
+        <w:rPr>
+          <w:lang w:val="en-US"/>
+        </w:rPr>
+        <w:t xml:space="preserve"> </w:t>
+      </w:r>
+      <w:r>
+        <w:rPr>
+          <w:lang w:val="en-US"/>
+        </w:rPr>
+        <w:t>This is formally expressed as:</w:t>
+      </w:r>
+    </w:p>
+    <w:tbl>
+      <w:tblPr>
+        <w:tblStyle w:val="TabelacomGrelha"/>
+        <w:tblW w:w="0" w:type="auto"/>
+        <w:tblBorders>
+          <w:top w:val="none" w:sz="0" w:space="0" w:color="auto"/>
+          <w:left w:val="none" w:sz="0" w:space="0" w:color="auto"/>
+          <w:bottom w:val="none" w:sz="0" w:space="0" w:color="auto"/>
+          <w:right w:val="none" w:sz="0" w:space="0" w:color="auto"/>
+          <w:insideH w:val="none" w:sz="0" w:space="0" w:color="auto"/>
+          <w:insideV w:val="none" w:sz="0" w:space="0" w:color="auto"/>
+        </w:tblBorders>
+        <w:tblLook w:val="04A0" w:firstRow="1" w:lastRow="0" w:firstColumn="1" w:lastColumn="0" w:noHBand="0" w:noVBand="1"/>
+      </w:tblPr>
+      <w:tblGrid>
+        <w:gridCol w:w="534"/>
+        <w:gridCol w:w="3543"/>
+        <w:gridCol w:w="844"/>
+      </w:tblGrid>
+      <w:tr>
+        <w:tc>
+          <w:tcPr>
+            <w:tcW w:w="534" w:type="dxa"/>
+            <w:vAlign w:val="center"/>
+          </w:tcPr>
+          <w:p>
+            <w:pPr>
+              <w:jc w:val="center"/>
+            </w:pPr>
+          </w:p>
+        </w:tc>
+        <w:tc>
+          <w:tcPr>
+            <w:tcW w:w="3543" w:type="dxa"/>
+            <w:vAlign w:val="center"/>
+          </w:tcPr>
+          <w:p>
+            <w:pPr>
+              <w:ind w:firstLine="91"/>
+            </w:pPr>
+            <m:oMathPara>
+              <m:oMath>
+                <m:sSub>
+                  <m:sSubPr>
+                    <m:ctrlPr>
+                      <w:rPr>
+                        <w:rFonts w:ascii="Cambria Math" w:eastAsia="MS Gothic" w:hAnsi="Cambria Math" w:cs="MS Gothic"/>
+                        <w:i/>
+                      </w:rPr>
+                    </m:ctrlPr>
+                  </m:sSubPr>
+                  <m:e>
+                    <m:r>
+                      <w:rPr>
+                        <w:rFonts w:ascii="Cambria Math" w:eastAsia="MS Gothic" w:hAnsi="Cambria Math" w:cs="MS Gothic"/>
+                      </w:rPr>
+                      <m:t>d</m:t>
+                    </m:r>
+                  </m:e>
+                  <m:sub>
+                    <m:r>
+                      <w:rPr>
+                        <w:rFonts w:ascii="Cambria Math" w:eastAsia="MS Gothic" w:hAnsi="Cambria Math" w:cs="MS Gothic"/>
+                      </w:rPr>
+                      <m:t>n</m:t>
+                    </m:r>
+                  </m:sub>
+                </m:sSub>
+                <m:d>
+                  <m:dPr>
+                    <m:ctrlPr>
+                      <w:rPr>
+                        <w:rFonts w:ascii="Cambria Math" w:eastAsia="MS Gothic" w:hAnsi="Cambria Math" w:cs="MS Gothic"/>
+                        <w:i/>
+                      </w:rPr>
+                    </m:ctrlPr>
+                  </m:dPr>
+                  <m:e>
+                    <m:r>
+                      <w:rPr>
+                        <w:rFonts w:ascii="Cambria Math" w:eastAsia="MS Gothic" w:hAnsi="Cambria Math" w:cs="MS Gothic"/>
+                      </w:rPr>
+                      <m:t>v</m:t>
+                    </m:r>
+                  </m:e>
+                </m:d>
+                <m:r>
+                  <w:rPr>
+                    <w:rFonts w:ascii="Cambria Math" w:eastAsia="MS Gothic" w:hAnsi="Cambria Math" w:cs="MS Gothic"/>
+                  </w:rPr>
+                  <m:t>=</m:t>
+                </m:r>
+                <m:nary>
+                  <m:naryPr>
+                    <m:chr m:val="∑"/>
+                    <m:supHide m:val="1"/>
+                    <m:ctrlPr>
+                      <w:rPr>
+                        <w:rFonts w:ascii="Cambria Math" w:eastAsia="MS Gothic" w:hAnsi="Cambria Math" w:cs="MS Gothic"/>
+                      </w:rPr>
+                    </m:ctrlPr>
+                  </m:naryPr>
+                  <m:sub>
+                    <m:r>
+                      <w:rPr>
+                        <w:rFonts w:ascii="Cambria Math" w:eastAsia="MS Gothic" w:hAnsi="Cambria Math" w:cs="MS Gothic"/>
+                      </w:rPr>
+                      <m:t>u</m:t>
+                    </m:r>
+                    <m:r>
+                      <m:rPr>
+                        <m:sty m:val="p"/>
+                      </m:rPr>
+                      <w:rPr>
+                        <w:rFonts w:ascii="Cambria Math" w:eastAsia="MS Gothic" w:hAnsi="Cambria Math" w:cs="MS Gothic" w:hint="eastAsia"/>
+                      </w:rPr>
+                      <m:t>∈</m:t>
+                    </m:r>
+                    <m:sSub>
+                      <m:sSubPr>
+                        <m:ctrlPr>
+                          <w:rPr>
+                            <w:rFonts w:ascii="Cambria Math" w:eastAsia="MS Gothic" w:hAnsi="Cambria Math" w:cs="MS Gothic"/>
+                            <w:i/>
+                          </w:rPr>
+                        </m:ctrlPr>
+                      </m:sSubPr>
+                      <m:e>
+                        <m:r>
+                          <m:rPr>
+                            <m:scr m:val="script"/>
+                          </m:rPr>
+                          <w:rPr>
+                            <w:rFonts w:ascii="Cambria Math" w:eastAsia="MS Gothic" w:hAnsi="Cambria Math" w:cs="MS Gothic"/>
+                          </w:rPr>
+                          <m:t>O</m:t>
+                        </m:r>
+                      </m:e>
+                      <m:sub>
+                        <m:r>
+                          <m:rPr>
+                            <m:scr m:val="script"/>
+                          </m:rPr>
+                          <w:rPr>
+                            <w:rFonts w:ascii="Cambria Math" w:eastAsia="MS Gothic" w:hAnsi="Cambria Math" w:cs="MS Gothic"/>
+                          </w:rPr>
+                          <m:t>n</m:t>
+                        </m:r>
+                      </m:sub>
+                    </m:sSub>
+                    <m:d>
+                      <m:dPr>
+                        <m:ctrlPr>
+                          <w:rPr>
+                            <w:rFonts w:ascii="Cambria Math" w:eastAsia="MS Gothic" w:hAnsi="Cambria Math" w:cs="MS Gothic"/>
+                            <w:i/>
+                          </w:rPr>
+                        </m:ctrlPr>
+                      </m:dPr>
+                      <m:e>
+                        <m:r>
+                          <w:rPr>
+                            <w:rFonts w:ascii="Cambria Math" w:eastAsia="MS Gothic" w:hAnsi="Cambria Math" w:cs="MS Gothic"/>
+                          </w:rPr>
+                          <m:t>v</m:t>
+                        </m:r>
+                      </m:e>
+                    </m:d>
+                    <m:ctrlPr>
+                      <w:rPr>
+                        <w:rFonts w:ascii="Cambria Math" w:eastAsia="MS Gothic" w:hAnsi="Cambria Math" w:cs="MS Gothic"/>
+                        <w:i/>
+                      </w:rPr>
+                    </m:ctrlPr>
+                  </m:sub>
+                  <m:sup>
+                    <m:ctrlPr>
+                      <w:rPr>
+                        <w:rFonts w:ascii="Cambria Math" w:eastAsia="MS Gothic" w:hAnsi="Cambria Math" w:cs="MS Gothic"/>
+                        <w:i/>
+                      </w:rPr>
+                    </m:ctrlPr>
+                  </m:sup>
+                  <m:e>
+                    <m:r>
+                      <w:rPr>
+                        <w:rFonts w:ascii="Cambria Math" w:hAnsi="Cambria Math"/>
+                        <w:lang w:val="en-US"/>
+                      </w:rPr>
+                      <m:t>δ</m:t>
+                    </m:r>
+                    <m:d>
+                      <m:dPr>
+                        <m:ctrlPr>
+                          <w:rPr>
+                            <w:rFonts w:ascii="Cambria Math" w:hAnsi="Cambria Math"/>
+                            <w:i/>
+                            <w:lang w:val="en-US"/>
+                          </w:rPr>
+                        </m:ctrlPr>
+                      </m:dPr>
+                      <m:e>
+                        <m:r>
+                          <w:rPr>
+                            <w:rFonts w:ascii="Cambria Math" w:hAnsi="Cambria Math"/>
+                            <w:lang w:val="en-US"/>
+                          </w:rPr>
+                          <m:t>u</m:t>
+                        </m:r>
+                      </m:e>
+                    </m:d>
+                    <m:ctrlPr>
+                      <w:rPr>
+                        <w:rFonts w:ascii="Cambria Math" w:eastAsia="MS Gothic" w:hAnsi="Cambria Math" w:cs="MS Gothic"/>
+                        <w:i/>
+                      </w:rPr>
+                    </m:ctrlPr>
+                  </m:e>
+                </m:nary>
+              </m:oMath>
+            </m:oMathPara>
+          </w:p>
+        </w:tc>
+        <w:tc>
+          <w:tcPr>
+            <w:tcW w:w="844" w:type="dxa"/>
+            <w:vAlign w:val="center"/>
+          </w:tcPr>
+          <w:p>
+            <w:pPr>
+              <w:jc w:val="center"/>
+            </w:pPr>
+            <w:r>
+              <w:t>(10)</w:t>
+            </w:r>
+          </w:p>
+        </w:tc>
+      </w:tr>
+    </w:tbl>
+    <w:p>
+      <w:pPr>
+        <w:ind w:firstLine="0"/>
+        <w:rPr>
+          <w:lang w:val="en-US"/>
+        </w:rPr>
+      </w:pPr>
+      <w:r>
+        <w:rPr>
+          <w:lang w:val="en-US"/>
+        </w:rPr>
+        <w:t xml:space="preserve">When faced with degree ties between vertices </w:t>
+      </w:r>
+      <m:oMath>
+        <m:r>
+          <w:rPr>
+            <w:rFonts w:ascii="Cambria Math" w:hAnsi="Cambria Math"/>
+            <w:lang w:val="en-US"/>
+          </w:rPr>
+          <m:t>v1</m:t>
+        </m:r>
+      </m:oMath>
+      <w:r>
+        <w:rPr>
+          <w:lang w:val="en-US"/>
+        </w:rPr>
+        <w:t xml:space="preserve"> and </w:t>
+      </w:r>
+      <m:oMath>
+        <m:r>
+          <w:rPr>
+            <w:rFonts w:ascii="Cambria Math" w:hAnsi="Cambria Math"/>
+            <w:lang w:val="en-US"/>
+          </w:rPr>
+          <m:t>v2</m:t>
+        </m:r>
+      </m:oMath>
+      <w:r>
+        <w:rPr>
+          <w:lang w:val="en-US"/>
+        </w:rPr>
+        <w:t xml:space="preserve">, the algorithm compares their </w:t>
+      </w:r>
+      <m:oMath>
+        <m:r>
+          <w:rPr>
+            <w:rFonts w:ascii="Cambria Math" w:hAnsi="Cambria Math"/>
+            <w:lang w:val="en-US"/>
+          </w:rPr>
+          <m:t>n</m:t>
+        </m:r>
+      </m:oMath>
+      <w:r>
+        <w:rPr>
+          <w:lang w:val="en-US"/>
+        </w:rPr>
+        <w:t>th</w:t>
+      </w:r>
+      <w:r>
+        <w:rPr>
+          <w:lang w:val="en-US"/>
+        </w:rPr>
+        <w:t>-</w:t>
+      </w:r>
+      <w:r>
+        <w:rPr>
+          <w:lang w:val="en-US"/>
+        </w:rPr>
+        <w:t>degrees</w:t>
+      </w:r>
+      <w:r>
+        <w:rPr>
+          <w:lang w:val="en-US"/>
+        </w:rPr>
+        <w:t xml:space="preserve">. If </w:t>
+      </w:r>
+      <m:oMath>
+        <m:sSub>
+          <m:sSubPr>
+            <m:ctrlPr>
+              <w:rPr>
+                <w:rFonts w:ascii="Cambria Math" w:eastAsia="MS Gothic" w:hAnsi="Cambria Math" w:cs="MS Gothic"/>
+                <w:i/>
+              </w:rPr>
+            </m:ctrlPr>
+          </m:sSubPr>
+          <m:e>
+            <m:r>
+              <w:rPr>
+                <w:rFonts w:ascii="Cambria Math" w:eastAsia="MS Gothic" w:hAnsi="Cambria Math" w:cs="MS Gothic"/>
+              </w:rPr>
+              <m:t>d</m:t>
+            </m:r>
+          </m:e>
+          <m:sub>
+            <m:r>
+              <w:rPr>
+                <w:rFonts w:ascii="Cambria Math" w:eastAsia="MS Gothic" w:hAnsi="Cambria Math" w:cs="MS Gothic"/>
+              </w:rPr>
+              <m:t>n</m:t>
+            </m:r>
+          </m:sub>
+        </m:sSub>
+        <m:d>
+          <m:dPr>
+            <m:ctrlPr>
+              <w:rPr>
+                <w:rFonts w:ascii="Cambria Math" w:eastAsia="MS Gothic" w:hAnsi="Cambria Math" w:cs="MS Gothic"/>
+                <w:i/>
+              </w:rPr>
+            </m:ctrlPr>
+          </m:dPr>
+          <m:e>
+            <m:r>
+              <w:rPr>
+                <w:rFonts w:ascii="Cambria Math" w:eastAsia="MS Gothic" w:hAnsi="Cambria Math" w:cs="MS Gothic"/>
+              </w:rPr>
+              <m:t>v</m:t>
+            </m:r>
+            <m:r>
+              <w:rPr>
+                <w:rFonts w:ascii="Cambria Math" w:eastAsia="MS Gothic" w:hAnsi="Cambria Math" w:cs="MS Gothic"/>
+                <w:lang w:val="en-US"/>
+              </w:rPr>
+              <m:t>1</m:t>
+            </m:r>
+          </m:e>
+        </m:d>
+        <m:r>
+          <w:rPr>
+            <w:rFonts w:ascii="Cambria Math" w:eastAsia="MS Gothic" w:hAnsi="Cambria Math" w:cs="MS Gothic"/>
+            <w:lang w:val="en-US"/>
+          </w:rPr>
+          <m:t xml:space="preserve"> = </m:t>
+        </m:r>
+        <m:sSub>
+          <m:sSubPr>
+            <m:ctrlPr>
+              <w:rPr>
+                <w:rFonts w:ascii="Cambria Math" w:eastAsia="MS Gothic" w:hAnsi="Cambria Math" w:cs="MS Gothic"/>
+                <w:i/>
+              </w:rPr>
+            </m:ctrlPr>
+          </m:sSubPr>
+          <m:e>
+            <m:r>
+              <w:rPr>
+                <w:rFonts w:ascii="Cambria Math" w:eastAsia="MS Gothic" w:hAnsi="Cambria Math" w:cs="MS Gothic"/>
+              </w:rPr>
+              <m:t>d</m:t>
+            </m:r>
+          </m:e>
+          <m:sub>
+            <m:r>
+              <w:rPr>
+                <w:rFonts w:ascii="Cambria Math" w:eastAsia="MS Gothic" w:hAnsi="Cambria Math" w:cs="MS Gothic"/>
+              </w:rPr>
+              <m:t>n</m:t>
+            </m:r>
+          </m:sub>
+        </m:sSub>
+        <m:d>
+          <m:dPr>
+            <m:ctrlPr>
+              <w:rPr>
+                <w:rFonts w:ascii="Cambria Math" w:eastAsia="MS Gothic" w:hAnsi="Cambria Math" w:cs="MS Gothic"/>
+                <w:i/>
+              </w:rPr>
+            </m:ctrlPr>
+          </m:dPr>
+          <m:e>
+            <m:r>
+              <w:rPr>
+                <w:rFonts w:ascii="Cambria Math" w:eastAsia="MS Gothic" w:hAnsi="Cambria Math" w:cs="MS Gothic"/>
+              </w:rPr>
+              <m:t>v</m:t>
+            </m:r>
+            <m:r>
+              <w:rPr>
+                <w:rFonts w:ascii="Cambria Math" w:eastAsia="MS Gothic" w:hAnsi="Cambria Math" w:cs="MS Gothic"/>
+                <w:lang w:val="en-US"/>
+              </w:rPr>
+              <m:t>2</m:t>
+            </m:r>
+          </m:e>
+        </m:d>
+      </m:oMath>
+      <w:r>
+        <w:rPr>
+          <w:lang w:val="en-US"/>
+        </w:rPr>
+        <w:t xml:space="preserve">, the tie-breaking strategy extends to the </w:t>
+      </w:r>
+      <m:oMath>
+        <m:d>
+          <m:dPr>
+            <m:ctrlPr>
+              <w:rPr>
+                <w:rFonts w:ascii="Cambria Math" w:hAnsi="Cambria Math"/>
+                <w:i/>
+                <w:lang w:val="en-US"/>
+              </w:rPr>
+            </m:ctrlPr>
+          </m:dPr>
+          <m:e>
+            <m:r>
+              <w:rPr>
+                <w:rFonts w:ascii="Cambria Math" w:hAnsi="Cambria Math"/>
+                <w:lang w:val="en-US"/>
+              </w:rPr>
+              <m:t>n+1</m:t>
+            </m:r>
+          </m:e>
+        </m:d>
+      </m:oMath>
+      <w:r>
+        <w:rPr>
+          <w:lang w:val="en-US"/>
+        </w:rPr>
+        <w:t>th degree.</w:t>
+      </w:r>
+      <w:r>
+        <w:rPr>
+          <w:lang w:val="en-US"/>
+        </w:rPr>
+        <w:t xml:space="preserve"> </w:t>
+      </w:r>
+      <w:r>
+        <w:rPr>
+          <w:lang w:val="en-US"/>
+        </w:rPr>
+        <w:t xml:space="preserve">In cases where </w:t>
+      </w:r>
+      <m:oMath>
+        <m:r>
+          <w:rPr>
+            <w:rFonts w:ascii="Cambria Math" w:hAnsi="Cambria Math"/>
+            <w:lang w:val="en-US"/>
+          </w:rPr>
+          <m:t>n + 1</m:t>
+        </m:r>
+      </m:oMath>
+      <w:r>
+        <w:rPr>
+          <w:lang w:val="en-US"/>
+        </w:rPr>
+        <w:t xml:space="preserve"> </w:t>
+      </w:r>
+      <w:r>
+        <w:rPr>
+          <w:lang w:val="en-US"/>
+        </w:rPr>
+        <w:t xml:space="preserve">is even, the algorithm selects the vertex with the greater </w:t>
+      </w:r>
+      <m:oMath>
+        <m:d>
+          <m:dPr>
+            <m:ctrlPr>
+              <w:rPr>
+                <w:rFonts w:ascii="Cambria Math" w:hAnsi="Cambria Math"/>
+                <w:i/>
+                <w:lang w:val="en-US"/>
+              </w:rPr>
+            </m:ctrlPr>
+          </m:dPr>
+          <m:e>
+            <m:r>
+              <w:rPr>
+                <w:rFonts w:ascii="Cambria Math" w:hAnsi="Cambria Math"/>
+                <w:lang w:val="en-US"/>
+              </w:rPr>
+              <m:t>n+1</m:t>
+            </m:r>
+          </m:e>
+        </m:d>
+      </m:oMath>
+      <w:r>
+        <w:rPr>
+          <w:lang w:val="en-US"/>
+        </w:rPr>
+        <w:t xml:space="preserve">th degree. Conversely, when </w:t>
+      </w:r>
+      <m:oMath>
+        <m:r>
+          <w:rPr>
+            <w:rFonts w:ascii="Cambria Math" w:hAnsi="Cambria Math"/>
+            <w:lang w:val="en-US"/>
+          </w:rPr>
+          <m:t>n + 1</m:t>
+        </m:r>
+      </m:oMath>
+      <w:r>
+        <w:rPr>
+          <w:lang w:val="en-US"/>
+        </w:rPr>
+        <w:t xml:space="preserve"> is odd, the algorithm opts for the vertex with the lesser </w:t>
+      </w:r>
+      <m:oMath>
+        <m:d>
+          <m:dPr>
+            <m:ctrlPr>
+              <w:rPr>
+                <w:rFonts w:ascii="Cambria Math" w:hAnsi="Cambria Math"/>
+                <w:i/>
+                <w:lang w:val="en-US"/>
+              </w:rPr>
+            </m:ctrlPr>
+          </m:dPr>
+          <m:e>
+            <m:r>
+              <w:rPr>
+                <w:rFonts w:ascii="Cambria Math" w:hAnsi="Cambria Math"/>
+                <w:lang w:val="en-US"/>
+              </w:rPr>
+              <m:t>n+1</m:t>
+            </m:r>
+          </m:e>
+        </m:d>
+      </m:oMath>
+      <w:r>
+        <w:rPr>
+          <w:lang w:val="en-US"/>
+        </w:rPr>
+        <w:t>th degree.</w:t>
+      </w:r>
+      <w:r>
+        <w:rPr>
+          <w:lang w:val="en-US"/>
+        </w:rPr>
+        <w:t xml:space="preserve"> </w:t>
+      </w:r>
+      <w:r>
+        <w:rPr>
+          <w:lang w:val="en-US"/>
+        </w:rPr>
+        <w:t xml:space="preserve">This tie-breaking mechanism is purposefully designed to enhance induced subgraphs by considering higher-degree properties when resolving ties. For instance, in the scenario where </w:t>
+      </w:r>
+      <w:r>
+        <w:rPr>
+          <w:lang w:val="en-US"/>
+        </w:rPr>
+        <w:t>the two vertices</w:t>
+      </w:r>
+      <w:r>
+        <w:rPr>
+          <w:lang w:val="en-US"/>
+        </w:rPr>
+        <w:t xml:space="preserve"> share identical </w:t>
+      </w:r>
+      <w:r>
+        <w:rPr>
+          <w:lang w:val="en-US"/>
+        </w:rPr>
+        <w:t xml:space="preserve">primary </w:t>
+      </w:r>
+      <w:r>
+        <w:rPr>
+          <w:lang w:val="en-US"/>
+        </w:rPr>
+        <w:t xml:space="preserve">degrees but </w:t>
+      </w:r>
+      <m:oMath>
+        <m:sSub>
+          <m:sSubPr>
+            <m:ctrlPr>
+              <w:rPr>
+                <w:rFonts w:ascii="Cambria Math" w:hAnsi="Cambria Math"/>
+                <w:i/>
+                <w:lang w:val="en-US"/>
+              </w:rPr>
+            </m:ctrlPr>
+          </m:sSubPr>
+          <m:e>
+            <m:r>
+              <w:rPr>
+                <w:rFonts w:ascii="Cambria Math" w:hAnsi="Cambria Math"/>
+                <w:lang w:val="en-US"/>
+              </w:rPr>
+              <m:t>d</m:t>
+            </m:r>
+          </m:e>
+          <m:sub>
+            <m:r>
+              <w:rPr>
+                <w:rFonts w:ascii="Cambria Math" w:hAnsi="Cambria Math"/>
+                <w:lang w:val="en-US"/>
+              </w:rPr>
+              <m:t>2</m:t>
+            </m:r>
+          </m:sub>
+        </m:sSub>
+        <m:d>
+          <m:dPr>
+            <m:ctrlPr>
+              <w:rPr>
+                <w:rFonts w:ascii="Cambria Math" w:hAnsi="Cambria Math"/>
+                <w:i/>
+                <w:lang w:val="en-US"/>
+              </w:rPr>
+            </m:ctrlPr>
+          </m:dPr>
+          <m:e>
+            <m:r>
+              <w:rPr>
+                <w:rFonts w:ascii="Cambria Math" w:hAnsi="Cambria Math"/>
+                <w:lang w:val="en-US"/>
+              </w:rPr>
+              <m:t>v1</m:t>
+            </m:r>
+          </m:e>
+        </m:d>
+        <m:r>
+          <w:rPr>
+            <w:rFonts w:ascii="Cambria Math" w:hAnsi="Cambria Math"/>
+            <w:lang w:val="en-US"/>
+          </w:rPr>
+          <m:t>&gt;</m:t>
+        </m:r>
+        <m:sSub>
+          <m:sSubPr>
+            <m:ctrlPr>
+              <w:rPr>
+                <w:rFonts w:ascii="Cambria Math" w:hAnsi="Cambria Math"/>
+                <w:i/>
+                <w:lang w:val="en-US"/>
+              </w:rPr>
+            </m:ctrlPr>
+          </m:sSubPr>
+          <m:e>
+            <m:r>
+              <w:rPr>
+                <w:rFonts w:ascii="Cambria Math" w:hAnsi="Cambria Math"/>
+                <w:lang w:val="en-US"/>
+              </w:rPr>
+              <m:t>d</m:t>
+            </m:r>
+          </m:e>
+          <m:sub>
+            <m:r>
+              <w:rPr>
+                <w:rFonts w:ascii="Cambria Math" w:hAnsi="Cambria Math"/>
+                <w:lang w:val="en-US"/>
+              </w:rPr>
+              <m:t>2</m:t>
+            </m:r>
+          </m:sub>
+        </m:sSub>
+        <m:d>
+          <m:dPr>
+            <m:ctrlPr>
+              <w:rPr>
+                <w:rFonts w:ascii="Cambria Math" w:hAnsi="Cambria Math"/>
+                <w:i/>
+                <w:lang w:val="en-US"/>
+              </w:rPr>
+            </m:ctrlPr>
+          </m:dPr>
+          <m:e>
+            <m:r>
+              <w:rPr>
+                <w:rFonts w:ascii="Cambria Math" w:hAnsi="Cambria Math"/>
+                <w:lang w:val="en-US"/>
+              </w:rPr>
+              <m:t>v2</m:t>
+            </m:r>
+          </m:e>
+        </m:d>
+      </m:oMath>
+      <w:r>
+        <w:rPr>
+          <w:lang w:val="en-US"/>
+        </w:rPr>
+        <w:t xml:space="preserve">, selecting </w:t>
+      </w:r>
+      <m:oMath>
+        <m:r>
+          <w:rPr>
+            <w:rFonts w:ascii="Cambria Math" w:hAnsi="Cambria Math"/>
+            <w:lang w:val="en-US"/>
+          </w:rPr>
+          <m:t>v1</m:t>
+        </m:r>
+      </m:oMath>
+      <w:r>
+        <w:rPr>
+          <w:lang w:val="en-US"/>
+        </w:rPr>
+        <w:t xml:space="preserve"> eliminates vertices with a greater total degree. This results in a less connected induced subgraph, characterized by fewer edges. The reduced edge density implies that the sum of the degrees of the remaining vertices is diminished. </w:t>
+      </w:r>
+      <w:r>
+        <w:rPr>
+          <w:lang w:val="en-US"/>
+        </w:rPr>
+        <w:t>T</w:t>
+      </w:r>
+      <w:r>
+        <w:rPr>
+          <w:lang w:val="en-US"/>
+        </w:rPr>
+        <w:t>h</w:t>
+      </w:r>
+      <w:r>
+        <w:rPr>
+          <w:lang w:val="en-US"/>
+        </w:rPr>
+        <w:t>o</w:t>
+      </w:r>
+      <w:r>
+        <w:rPr>
+          <w:lang w:val="en-US"/>
+        </w:rPr>
+        <w:t>se vertices, with lower degree sums, are prioritized as better candidates for selection in subsequent steps</w:t>
+      </w:r>
+      <w:r>
+        <w:rPr>
+          <w:lang w:val="en-US"/>
+        </w:rPr>
+        <w:t xml:space="preserve">. </w:t>
+      </w:r>
+      <w:r>
+        <w:rPr>
+          <w:lang w:val="en-US"/>
+        </w:rPr>
+        <w:t>Unfortunately, this algorithm</w:t>
+      </w:r>
+      <w:r>
+        <w:rPr>
+          <w:lang w:val="en-US"/>
+        </w:rPr>
+        <w:t xml:space="preserve">, much like the </w:t>
+      </w:r>
+      <w:r>
+        <w:rPr>
+          <w:lang w:val="en-US"/>
+        </w:rPr>
+        <w:t>previous one</w:t>
+      </w:r>
+      <w:r>
+        <w:rPr>
+          <w:lang w:val="en-US"/>
+        </w:rPr>
+        <w:t>,</w:t>
+      </w:r>
+      <w:r>
+        <w:rPr>
+          <w:lang w:val="en-US"/>
+        </w:rPr>
+        <w:t xml:space="preserve"> </w:t>
+      </w:r>
+      <w:r>
+        <w:rPr>
+          <w:lang w:val="en-US"/>
+        </w:rPr>
+        <w:t>does not always work</w:t>
+      </w:r>
+      <w:r>
+        <w:rPr>
+          <w:lang w:val="en-US"/>
+        </w:rPr>
+        <w:t xml:space="preserve"> [7][8]</w:t>
+      </w:r>
+      <w:r>
+        <w:rPr>
+          <w:lang w:val="en-US"/>
+        </w:rPr>
+        <w:t>. For the graph shown in</w:t>
+      </w:r>
+      <w:r>
+        <w:rPr>
+          <w:lang w:val="en-US"/>
+        </w:rPr>
+        <w:t xml:space="preserve"> Fig. 4, </w:t>
+      </w:r>
+      <w:r>
+        <w:rPr>
+          <w:lang w:val="en-US"/>
+        </w:rPr>
+        <w:t xml:space="preserve">the algorithm fails on the very first step, because the </w:t>
+      </w:r>
+      <w:r>
+        <w:rPr>
+          <w:lang w:val="en-US"/>
+        </w:rPr>
+        <w:t xml:space="preserve">minimum degree vertex </w:t>
+      </w:r>
+      <w:r>
+        <w:rPr>
+          <w:lang w:val="en-US"/>
+        </w:rPr>
+        <w:t>is not in the maximum independent set.</w:t>
+      </w:r>
+    </w:p>
+    <w:p>
+      <w:pPr>
+        <w:ind w:firstLine="0"/>
+        <w:rPr>
+          <w:lang w:val="en-US"/>
+        </w:rPr>
+      </w:pPr>
+    </w:p>
+    <w:p>
+      <w:pPr>
+        <w:jc w:val="center"/>
         <w:rPr>
           <w:rFonts w:ascii="Courier New" w:hAnsi="Courier New" w:cs="Courier New"/>
           <w:sz w:val="16"/>
@@ -7030,28 +9229,138 @@
           <w:lang w:val="en-US"/>
         </w:rPr>
       </w:pPr>
+      <w:r>
+        <w:rPr>
+          <w:rFonts w:ascii="Courier New" w:hAnsi="Courier New" w:cs="Courier New"/>
+          <w:noProof/>
+          <w:sz w:val="16"/>
+          <w:szCs w:val="16"/>
+          <w:lang w:val="en-US"/>
+        </w:rPr>
+        <w:drawing>
+          <wp:inline distT="0" distB="0" distL="0" distR="0" wp14:anchorId="5A4CCDB6" wp14:editId="076FB78B">
+            <wp:extent cx="1783021" cy="1244935"/>
+            <wp:effectExtent l="0" t="0" r="0" b="0"/>
+            <wp:docPr id="112538761" name="Imagem 1"/>
+            <wp:cNvGraphicFramePr>
+              <a:graphicFrameLocks xmlns:a="http://schemas.openxmlformats.org/drawingml/2006/main" noChangeAspect="1"/>
+            </wp:cNvGraphicFramePr>
+            <a:graphic xmlns:a="http://schemas.openxmlformats.org/drawingml/2006/main">
+              <a:graphicData uri="http://schemas.openxmlformats.org/drawingml/2006/picture">
+                <pic:pic xmlns:pic="http://schemas.openxmlformats.org/drawingml/2006/picture">
+                  <pic:nvPicPr>
+                    <pic:cNvPr id="112538761" name="Imagem 1"/>
+                    <pic:cNvPicPr/>
+                  </pic:nvPicPr>
+                  <pic:blipFill>
+                    <a:blip r:embed="rId17" cstate="print">
+                      <a:extLst>
+                        <a:ext uri="{28A0092B-C50C-407E-A947-70E740481C1C}">
+                          <a14:useLocalDpi xmlns:a14="http://schemas.microsoft.com/office/drawing/2010/main" val="0"/>
+                        </a:ext>
+                      </a:extLst>
+                    </a:blip>
+                    <a:stretch>
+                      <a:fillRect/>
+                    </a:stretch>
+                  </pic:blipFill>
+                  <pic:spPr>
+                    <a:xfrm>
+                      <a:off x="0" y="0"/>
+                      <a:ext cx="1783021" cy="1244935"/>
+                    </a:xfrm>
+                    <a:prstGeom prst="rect">
+                      <a:avLst/>
+                    </a:prstGeom>
+                  </pic:spPr>
+                </pic:pic>
+              </a:graphicData>
+            </a:graphic>
+          </wp:inline>
+        </w:drawing>
+      </w:r>
     </w:p>
     <w:p>
       <w:pPr>
-        <w:rPr>
-          <w:rFonts w:ascii="Courier New" w:hAnsi="Courier New" w:cs="Courier New"/>
+        <w:ind w:firstLine="0"/>
+        <w:rPr>
           <w:sz w:val="16"/>
           <w:szCs w:val="16"/>
           <w:lang w:val="en-US"/>
         </w:rPr>
       </w:pPr>
+      <w:r>
+        <w:rPr>
+          <w:sz w:val="16"/>
+          <w:szCs w:val="16"/>
+          <w:lang w:val="en-US"/>
+        </w:rPr>
+        <w:t xml:space="preserve">Fig. </w:t>
+      </w:r>
+      <w:r>
+        <w:rPr>
+          <w:sz w:val="16"/>
+          <w:szCs w:val="16"/>
+          <w:lang w:val="en-US"/>
+        </w:rPr>
+        <w:t>4</w:t>
+      </w:r>
+      <w:r>
+        <w:rPr>
+          <w:sz w:val="16"/>
+          <w:szCs w:val="16"/>
+          <w:lang w:val="en-US"/>
+        </w:rPr>
+        <w:t xml:space="preserve"> </w:t>
+      </w:r>
+      <w:r>
+        <w:rPr>
+          <w:sz w:val="16"/>
+          <w:szCs w:val="16"/>
+          <w:lang w:val="en-US"/>
+        </w:rPr>
+        <w:sym w:font="Symbol" w:char="F02D"/>
+      </w:r>
+      <w:r>
+        <w:rPr>
+          <w:lang w:val="en-US"/>
+        </w:rPr>
+        <w:t xml:space="preserve"> </w:t>
+      </w:r>
+      <w:r>
+        <w:rPr>
+          <w:sz w:val="16"/>
+          <w:szCs w:val="16"/>
+          <w:lang w:val="en-US"/>
+        </w:rPr>
+        <w:t>Graph where minimum degree vertex is not included in the maximum independent set</w:t>
+      </w:r>
     </w:p>
     <w:p>
       <w:pPr>
         <w:rPr>
-          <w:lang w:val="en-GB"/>
+          <w:lang w:val="en-US"/>
         </w:rPr>
       </w:pPr>
     </w:p>
     <w:p>
       <w:pPr>
         <w:rPr>
-          <w:lang w:val="en-GB"/>
+          <w:lang w:val="en-US"/>
+        </w:rPr>
+      </w:pPr>
+    </w:p>
+    <w:p>
+      <w:pPr>
+        <w:rPr>
+          <w:lang w:val="en-US"/>
+        </w:rPr>
+      </w:pPr>
+    </w:p>
+    <w:p>
+      <w:pPr>
+        <w:rPr>
+          <w:lang w:val="en-US"/>
         </w:rPr>
       </w:pPr>
     </w:p>
@@ -7339,9 +9648,76 @@
         <w:t>. In Proceedings of 37th Conference on Foundations of Computer Science (pp. 627-636). IEEE.</w:t>
       </w:r>
     </w:p>
-    <w:p/>
+    <w:p>
+      <w:pPr>
+        <w:pStyle w:val="referencia"/>
+        <w:tabs>
+          <w:tab w:val="clear" w:pos="426"/>
+          <w:tab w:val="left" w:pos="360"/>
+        </w:tabs>
+        <w:ind w:left="360" w:hanging="360"/>
+        <w:rPr>
+          <w:lang w:val="en-US"/>
+        </w:rPr>
+      </w:pPr>
+      <w:r>
+        <w:rPr>
+          <w:lang w:val="en-US"/>
+        </w:rPr>
+        <w:t>[7]</w:t>
+      </w:r>
+      <w:r>
+        <w:rPr>
+          <w:lang w:val="en-US"/>
+        </w:rPr>
+        <w:tab/>
+      </w:r>
+      <w:r>
+        <w:rPr>
+          <w:lang w:val="en-US"/>
+        </w:rPr>
+        <w:t>Mathieu, M. A. R. I. (2017). Study of greedy algorithm for solving Maximum Independent Set problem.</w:t>
+      </w:r>
+    </w:p>
+    <w:p>
+      <w:pPr>
+        <w:pStyle w:val="referencia"/>
+        <w:tabs>
+          <w:tab w:val="clear" w:pos="426"/>
+          <w:tab w:val="left" w:pos="360"/>
+        </w:tabs>
+        <w:ind w:left="360" w:hanging="360"/>
+        <w:rPr>
+          <w:lang w:val="en-US"/>
+        </w:rPr>
+      </w:pPr>
+      <w:r>
+        <w:rPr>
+          <w:lang w:val="en-US"/>
+        </w:rPr>
+        <w:t>[8]</w:t>
+      </w:r>
+      <w:r>
+        <w:rPr>
+          <w:lang w:val="en-US"/>
+        </w:rPr>
+        <w:tab/>
+      </w:r>
+      <w:r>
+        <w:rPr>
+          <w:lang w:val="en-US"/>
+        </w:rPr>
+        <w:t>West, D. B. (2001). Introduction to graph theory (Vol. 2). Upper Saddle River: Prentice hall.</w:t>
+      </w:r>
+    </w:p>
+    <w:p>
+      <w:pPr>
+        <w:rPr>
+          <w:lang w:val="en-US"/>
+        </w:rPr>
+      </w:pPr>
+    </w:p>
     <w:sectPr>
-      <w:headerReference w:type="even" r:id="rId17"/>
       <w:type w:val="continuous"/>
       <w:pgSz w:w="11909" w:h="16834"/>
       <w:pgMar w:top="1411" w:right="677" w:bottom="1411" w:left="1368" w:header="720" w:footer="720" w:gutter="0"/>
@@ -7415,55 +9791,92 @@
 
 <file path=word/header1.xml><?xml version="1.0" encoding="utf-8"?>
 <w:hdr xmlns:wpc="http://schemas.microsoft.com/office/word/2010/wordprocessingCanvas" xmlns:cx="http://schemas.microsoft.com/office/drawing/2014/chartex" xmlns:cx1="http://schemas.microsoft.com/office/drawing/2015/9/8/chartex" xmlns:cx2="http://schemas.microsoft.com/office/drawing/2015/10/21/chartex" xmlns:cx3="http://schemas.microsoft.com/office/drawing/2016/5/9/chartex" xmlns:cx4="http://schemas.microsoft.com/office/drawing/2016/5/10/chartex" xmlns:cx5="http://schemas.microsoft.com/office/drawing/2016/5/11/chartex" xmlns:cx6="http://schemas.microsoft.com/office/drawing/2016/5/12/chartex" xmlns:cx7="http://schemas.microsoft.com/office/drawing/2016/5/13/chartex" xmlns:cx8="http://schemas.microsoft.com/office/drawing/2016/5/14/chartex" xmlns:mc="http://schemas.openxmlformats.org/markup-compatibility/2006" xmlns:aink="http://schemas.microsoft.com/office/drawing/2016/ink" xmlns:am3d="http://schemas.microsoft.com/office/drawing/2017/model3d" xmlns:o="urn:schemas-microsoft-com:office:office" xmlns:oel="http://schemas.microsoft.com/office/2019/extlst" xmlns:r="http://schemas.openxmlformats.org/officeDocument/2006/relationships" xmlns:m="http://schemas.openxmlformats.org/officeDocument/2006/math" xmlns:v="urn:schemas-microsoft-com:vml" xmlns:wp14="http://schemas.microsoft.com/office/word/2010/wordprocessingDrawing" xmlns:wp="http://schemas.openxmlformats.org/drawingml/2006/wordprocessingDrawing" xmlns:w10="urn:schemas-microsoft-com:office:word" xmlns:w="http://schemas.openxmlformats.org/wordprocessingml/2006/main" xmlns:w14="http://schemas.microsoft.com/office/word/2010/wordml" xmlns:w15="http://schemas.microsoft.com/office/word/2012/wordml" xmlns:w16cex="http://schemas.microsoft.com/office/word/2018/wordml/cex" xmlns:w16cid="http://schemas.microsoft.com/office/word/2016/wordml/cid" xmlns:w16="http://schemas.microsoft.com/office/word/2018/wordml" xmlns:w16sdtdh="http://schemas.microsoft.com/office/word/2020/wordml/sdtdatahash" xmlns:w16se="http://schemas.microsoft.com/office/word/2015/wordml/symex" xmlns:wpg="http://schemas.microsoft.com/office/word/2010/wordprocessingGroup" xmlns:wpi="http://schemas.microsoft.com/office/word/2010/wordprocessingInk" xmlns:wne="http://schemas.microsoft.com/office/word/2006/wordml" xmlns:wps="http://schemas.microsoft.com/office/word/2010/wordprocessingShape" mc:Ignorable="w14 w15 w16se w16cid w16 w16cex w16sdtdh wp14">
-  <w:p>
-    <w:pPr>
-      <w:pStyle w:val="Cabealho"/>
-      <w:framePr w:wrap="around" w:vAnchor="text" w:hAnchor="margin" w:xAlign="outside" w:y="1"/>
-      <w:ind w:firstLine="0"/>
+  <w:sdt>
+    <w:sdtPr>
+      <w:id w:val="-1382560437"/>
+      <w:docPartObj>
+        <w:docPartGallery w:val="Page Numbers (Top of Page)"/>
+        <w:docPartUnique/>
+      </w:docPartObj>
+    </w:sdtPr>
+    <w:sdtEndPr>
       <w:rPr>
-        <w:rStyle w:val="Nmerodepgina"/>
         <w:sz w:val="18"/>
+        <w:szCs w:val="18"/>
       </w:rPr>
-    </w:pPr>
-    <w:bookmarkStart w:id="0" w:name="_Hlk150702455"/>
-    <w:r>
-      <w:rPr>
-        <w:rStyle w:val="Nmerodepgina"/>
-        <w:sz w:val="18"/>
-      </w:rPr>
-      <w:t>2</w:t>
-    </w:r>
-  </w:p>
-  <w:p>
-    <w:pPr>
-      <w:pStyle w:val="Cabealho"/>
-      <w:tabs>
-        <w:tab w:val="clear" w:pos="4320"/>
-        <w:tab w:val="clear" w:pos="8640"/>
-        <w:tab w:val="left" w:pos="9356"/>
-        <w:tab w:val="left" w:pos="9498"/>
-        <w:tab w:val="right" w:pos="9810"/>
-      </w:tabs>
-      <w:ind w:right="-29" w:firstLine="5387"/>
-      <w:jc w:val="right"/>
-      <w:rPr>
-        <w:smallCaps/>
-        <w:sz w:val="16"/>
-      </w:rPr>
-    </w:pPr>
-    <w:bookmarkStart w:id="1" w:name="_Hlk150702603"/>
-    <w:bookmarkStart w:id="2" w:name="_Hlk150702443"/>
-    <w:bookmarkEnd w:id="0"/>
-    <w:r>
-      <w:rPr>
-        <w:smallCaps/>
-        <w:sz w:val="16"/>
-      </w:rPr>
-      <w:t>Revista do  DETUA, Vol. 102885, Nº 1, NOVEMBRO 2023</w:t>
-    </w:r>
-    <w:bookmarkEnd w:id="1"/>
-  </w:p>
-  <w:bookmarkEnd w:id="2"/>
+    </w:sdtEndPr>
+    <w:sdtContent>
+      <w:p>
+        <w:pPr>
+          <w:pStyle w:val="Cabealho"/>
+        </w:pPr>
+        <w:r>
+          <w:rPr>
+            <w:noProof/>
+            <w:sz w:val="18"/>
+            <w:szCs w:val="18"/>
+          </w:rPr>
+          <w:pict w14:anchorId="7CFCA35D">
+            <v:rect id="_x0000_s1032" style="position:absolute;left:0;text-align:left;margin-left:302.1pt;margin-top:.75pt;width:191pt;height:11.8pt;z-index:251660288;visibility:visible;mso-wrap-style:none;mso-width-percent:400;mso-wrap-distance-left:9pt;mso-wrap-distance-top:3.6pt;mso-wrap-distance-right:9pt;mso-wrap-distance-bottom:3.6pt;mso-position-horizontal-relative:text;mso-position-vertical-relative:text;mso-width-percent:400;mso-width-relative:margin;mso-height-relative:margin;v-text-anchor:middle" stroked="f">
+              <v:textbox style="mso-next-textbox:#_x0000_s1032" inset="0,0,0,0">
+                <w:txbxContent>
+                  <w:p>
+                    <w:pPr>
+                      <w:spacing w:line="0" w:lineRule="atLeast"/>
+                      <w:ind w:firstLine="0"/>
+                    </w:pPr>
+                    <w:r>
+                      <w:rPr>
+                        <w:smallCaps/>
+                        <w:sz w:val="16"/>
+                      </w:rPr>
+                      <w:t>Revista do  DETUA, Vol. 102885, Nº 1, novembro 2023</w:t>
+                    </w:r>
+                  </w:p>
+                </w:txbxContent>
+              </v:textbox>
+              <w10:wrap type="square"/>
+            </v:rect>
+          </w:pict>
+        </w:r>
+        <w:r>
+          <w:rPr>
+            <w:sz w:val="18"/>
+            <w:szCs w:val="18"/>
+          </w:rPr>
+          <w:fldChar w:fldCharType="begin"/>
+        </w:r>
+        <w:r>
+          <w:rPr>
+            <w:sz w:val="18"/>
+            <w:szCs w:val="18"/>
+          </w:rPr>
+          <w:instrText>PAGE   \* MERGEFORMAT</w:instrText>
+        </w:r>
+        <w:r>
+          <w:rPr>
+            <w:sz w:val="18"/>
+            <w:szCs w:val="18"/>
+          </w:rPr>
+          <w:fldChar w:fldCharType="separate"/>
+        </w:r>
+        <w:r>
+          <w:rPr>
+            <w:sz w:val="18"/>
+            <w:szCs w:val="18"/>
+          </w:rPr>
+          <w:t>2</w:t>
+        </w:r>
+        <w:r>
+          <w:rPr>
+            <w:sz w:val="18"/>
+            <w:szCs w:val="18"/>
+          </w:rPr>
+          <w:fldChar w:fldCharType="end"/>
+        </w:r>
+      </w:p>
+    </w:sdtContent>
+  </w:sdt>
   <w:p>
     <w:pPr>
       <w:pStyle w:val="Cabealho"/>
@@ -7477,108 +9890,96 @@
   <w:p>
     <w:pPr>
       <w:pStyle w:val="Cabealho"/>
-      <w:framePr w:wrap="around" w:vAnchor="text" w:hAnchor="margin" w:xAlign="outside" w:y="1"/>
-      <w:ind w:firstLine="0"/>
+      <w:jc w:val="right"/>
       <w:rPr>
-        <w:rStyle w:val="Nmerodepgina"/>
         <w:sz w:val="18"/>
+        <w:szCs w:val="18"/>
       </w:rPr>
     </w:pPr>
     <w:r>
       <w:rPr>
-        <w:rStyle w:val="Nmerodepgina"/>
-        <w:sz w:val="18"/>
+        <w:noProof/>
       </w:rPr>
-      <w:t>3</w:t>
+      <w:pict w14:anchorId="7CFCA35D">
+        <v:rect id="Caixa de Texto 2" o:spid="_x0000_s1030" style="position:absolute;left:0;text-align:left;margin-left:-5.4pt;margin-top:.4pt;width:191pt;height:12.5pt;z-index:251659264;visibility:visible;mso-wrap-style:none;mso-width-percent:400;mso-wrap-distance-left:9pt;mso-wrap-distance-top:3.6pt;mso-wrap-distance-right:9pt;mso-wrap-distance-bottom:3.6pt;mso-position-horizontal-relative:text;mso-position-vertical:absolute;mso-position-vertical-relative:text;mso-width-percent:400;mso-width-relative:margin;mso-height-relative:margin;v-text-anchor:middle" stroked="f">
+          <v:textbox style="mso-next-textbox:#Caixa de Texto 2" inset="0,0,0,0">
+            <w:txbxContent>
+              <w:p>
+                <w:pPr>
+                  <w:spacing w:line="0" w:lineRule="atLeast"/>
+                  <w:ind w:firstLine="0"/>
+                </w:pPr>
+                <w:r>
+                  <w:rPr>
+                    <w:smallCaps/>
+                    <w:sz w:val="16"/>
+                  </w:rPr>
+                  <w:t>Revista do  DETUA, Vol. 102885, Nº 1, novembro 2023</w:t>
+                </w:r>
+              </w:p>
+            </w:txbxContent>
+          </v:textbox>
+          <w10:wrap type="square"/>
+        </v:rect>
+      </w:pict>
     </w:r>
+    <w:sdt>
+      <w:sdtPr>
+        <w:id w:val="1018899698"/>
+        <w:docPartObj>
+          <w:docPartGallery w:val="Page Numbers (Top of Page)"/>
+          <w:docPartUnique/>
+        </w:docPartObj>
+      </w:sdtPr>
+      <w:sdtEndPr>
+        <w:rPr>
+          <w:sz w:val="18"/>
+          <w:szCs w:val="18"/>
+        </w:rPr>
+      </w:sdtEndPr>
+      <w:sdtContent>
+        <w:r>
+          <w:rPr>
+            <w:sz w:val="18"/>
+            <w:szCs w:val="18"/>
+          </w:rPr>
+          <w:fldChar w:fldCharType="begin"/>
+        </w:r>
+        <w:r>
+          <w:rPr>
+            <w:sz w:val="18"/>
+            <w:szCs w:val="18"/>
+          </w:rPr>
+          <w:instrText>PAGE   \* MERGEFORMAT</w:instrText>
+        </w:r>
+        <w:r>
+          <w:rPr>
+            <w:sz w:val="18"/>
+            <w:szCs w:val="18"/>
+          </w:rPr>
+          <w:fldChar w:fldCharType="separate"/>
+        </w:r>
+        <w:r>
+          <w:rPr>
+            <w:sz w:val="18"/>
+            <w:szCs w:val="18"/>
+          </w:rPr>
+          <w:t>2</w:t>
+        </w:r>
+        <w:r>
+          <w:rPr>
+            <w:sz w:val="18"/>
+            <w:szCs w:val="18"/>
+          </w:rPr>
+          <w:fldChar w:fldCharType="end"/>
+        </w:r>
+      </w:sdtContent>
+    </w:sdt>
   </w:p>
   <w:p>
     <w:pPr>
       <w:pStyle w:val="Cabealho"/>
-      <w:tabs>
-        <w:tab w:val="clear" w:pos="4320"/>
-        <w:tab w:val="clear" w:pos="8640"/>
-        <w:tab w:val="left" w:pos="9700"/>
-        <w:tab w:val="right" w:pos="10200"/>
-      </w:tabs>
-      <w:ind w:right="360" w:firstLine="0"/>
-      <w:jc w:val="left"/>
-      <w:rPr>
-        <w:smallCaps/>
-        <w:sz w:val="16"/>
-      </w:rPr>
-    </w:pPr>
-    <w:r>
-      <w:rPr>
-        <w:smallCaps/>
-        <w:sz w:val="16"/>
-      </w:rPr>
-      <w:t>Revista do  DETUA, Vol. 102885, Nº 1, novembro 2023</w:t>
-    </w:r>
-    <w:r>
-      <w:rPr>
-        <w:smallCaps/>
-        <w:sz w:val="16"/>
-      </w:rPr>
-      <w:tab/>
-    </w:r>
-  </w:p>
-  <w:p>
-    <w:pPr>
-      <w:pStyle w:val="Cabealho"/>
-    </w:pPr>
-  </w:p>
-</w:hdr>
-</file>
-
-<file path=word/header3.xml><?xml version="1.0" encoding="utf-8"?>
-<w:hdr xmlns:wpc="http://schemas.microsoft.com/office/word/2010/wordprocessingCanvas" xmlns:cx="http://schemas.microsoft.com/office/drawing/2014/chartex" xmlns:cx1="http://schemas.microsoft.com/office/drawing/2015/9/8/chartex" xmlns:cx2="http://schemas.microsoft.com/office/drawing/2015/10/21/chartex" xmlns:cx3="http://schemas.microsoft.com/office/drawing/2016/5/9/chartex" xmlns:cx4="http://schemas.microsoft.com/office/drawing/2016/5/10/chartex" xmlns:cx5="http://schemas.microsoft.com/office/drawing/2016/5/11/chartex" xmlns:cx6="http://schemas.microsoft.com/office/drawing/2016/5/12/chartex" xmlns:cx7="http://schemas.microsoft.com/office/drawing/2016/5/13/chartex" xmlns:cx8="http://schemas.microsoft.com/office/drawing/2016/5/14/chartex" xmlns:mc="http://schemas.openxmlformats.org/markup-compatibility/2006" xmlns:aink="http://schemas.microsoft.com/office/drawing/2016/ink" xmlns:am3d="http://schemas.microsoft.com/office/drawing/2017/model3d" xmlns:o="urn:schemas-microsoft-com:office:office" xmlns:oel="http://schemas.microsoft.com/office/2019/extlst" xmlns:r="http://schemas.openxmlformats.org/officeDocument/2006/relationships" xmlns:m="http://schemas.openxmlformats.org/officeDocument/2006/math" xmlns:v="urn:schemas-microsoft-com:vml" xmlns:wp14="http://schemas.microsoft.com/office/word/2010/wordprocessingDrawing" xmlns:wp="http://schemas.openxmlformats.org/drawingml/2006/wordprocessingDrawing" xmlns:w10="urn:schemas-microsoft-com:office:word" xmlns:w="http://schemas.openxmlformats.org/wordprocessingml/2006/main" xmlns:w14="http://schemas.microsoft.com/office/word/2010/wordml" xmlns:w15="http://schemas.microsoft.com/office/word/2012/wordml" xmlns:w16cex="http://schemas.microsoft.com/office/word/2018/wordml/cex" xmlns:w16cid="http://schemas.microsoft.com/office/word/2016/wordml/cid" xmlns:w16="http://schemas.microsoft.com/office/word/2018/wordml" xmlns:w16sdtdh="http://schemas.microsoft.com/office/word/2020/wordml/sdtdatahash" xmlns:w16se="http://schemas.microsoft.com/office/word/2015/wordml/symex" xmlns:wpg="http://schemas.microsoft.com/office/word/2010/wordprocessingGroup" xmlns:wpi="http://schemas.microsoft.com/office/word/2010/wordprocessingInk" xmlns:wne="http://schemas.microsoft.com/office/word/2006/wordml" xmlns:wps="http://schemas.microsoft.com/office/word/2010/wordprocessingShape" mc:Ignorable="w14 w15 w16se w16cid w16 w16cex w16sdtdh wp14">
-  <w:p>
-    <w:pPr>
-      <w:pStyle w:val="Cabealho"/>
-      <w:framePr w:wrap="around" w:vAnchor="text" w:hAnchor="margin" w:xAlign="outside" w:y="1"/>
-      <w:ind w:firstLine="0"/>
-      <w:rPr>
-        <w:rStyle w:val="Nmerodepgina"/>
-        <w:sz w:val="18"/>
-      </w:rPr>
-    </w:pPr>
-    <w:r>
-      <w:rPr>
-        <w:rStyle w:val="Nmerodepgina"/>
-        <w:sz w:val="18"/>
-      </w:rPr>
-      <w:t>2</w:t>
-    </w:r>
-  </w:p>
-  <w:p>
-    <w:pPr>
-      <w:pStyle w:val="Cabealho"/>
-      <w:tabs>
-        <w:tab w:val="clear" w:pos="4320"/>
-        <w:tab w:val="clear" w:pos="8640"/>
-        <w:tab w:val="left" w:pos="9356"/>
-        <w:tab w:val="left" w:pos="9498"/>
-        <w:tab w:val="right" w:pos="9810"/>
-      </w:tabs>
-      <w:ind w:right="-29" w:firstLine="5387"/>
       <w:jc w:val="right"/>
-      <w:rPr>
-        <w:smallCaps/>
-        <w:sz w:val="16"/>
-      </w:rPr>
-    </w:pPr>
-    <w:r>
-      <w:rPr>
-        <w:smallCaps/>
-        <w:sz w:val="16"/>
-      </w:rPr>
-      <w:t>Revista do  DETUA, Vol. 102885, Nº 1, NOVEMBRO 2023</w:t>
-    </w:r>
-  </w:p>
-  <w:p>
-    <w:pPr>
-      <w:pStyle w:val="Cabealho"/>
     </w:pPr>
   </w:p>
 </w:hdr>
@@ -8189,7 +10590,7 @@
   <w:style w:type="paragraph" w:default="1" w:styleId="Normal">
     <w:name w:val="Normal"/>
     <w:qFormat/>
-    <w:rsid w:val="004957CA"/>
+    <w:rsid w:val="000E0F2C"/>
     <w:pPr>
       <w:spacing w:line="240" w:lineRule="atLeast"/>
       <w:ind w:firstLine="90"/>
@@ -8410,7 +10811,7 @@
     <w:name w:val="header"/>
     <w:basedOn w:val="Normal"/>
     <w:link w:val="CabealhoCarter"/>
-    <w:semiHidden/>
+    <w:uiPriority w:val="99"/>
     <w:pPr>
       <w:tabs>
         <w:tab w:val="center" w:pos="4320"/>
@@ -8517,7 +10918,7 @@
   <w:style w:type="character" w:customStyle="1" w:styleId="CabealhoCarter">
     <w:name w:val="Cabeçalho Caráter"/>
     <w:link w:val="Cabealho"/>
-    <w:semiHidden/>
+    <w:uiPriority w:val="99"/>
     <w:rsid w:val="002E0110"/>
     <w:rPr>
       <w:rFonts w:ascii="Times New Roman" w:hAnsi="Times New Roman"/>
@@ -8887,28 +11288,31 @@
 </a:theme>
 </file>
 
+<file path=word/webextensions/taskpanes.xml><?xml version="1.0" encoding="utf-8"?>
+<wetp:taskpanes xmlns:wetp="http://schemas.microsoft.com/office/webextensions/taskpanes/2010/11">
+  <wetp:taskpane dockstate="right" visibility="0" width="438" row="2">
+    <wetp:webextensionref xmlns:r="http://schemas.openxmlformats.org/officeDocument/2006/relationships" r:id="rId1"/>
+  </wetp:taskpane>
+</wetp:taskpanes>
+</file>
+
+<file path=word/webextensions/webextension1.xml><?xml version="1.0" encoding="utf-8"?>
+<we:webextension xmlns:we="http://schemas.microsoft.com/office/webextensions/webextension/2010/11" id="{E8095D26-E047-4E30-95C6-A6A0754EB8BA}">
+  <we:reference id="wa104381063" version="1.0.0.1" store="pt-PT" storeType="OMEX"/>
+  <we:alternateReferences>
+    <we:reference id="WA104381063" version="1.0.0.1" store="" storeType="OMEX"/>
+  </we:alternateReferences>
+  <we:properties/>
+  <we:bindings/>
+  <we:snapshot xmlns:r="http://schemas.openxmlformats.org/officeDocument/2006/relationships"/>
+</we:webextension>
+</file>
+
 <file path=customXml/item1.xml><?xml version="1.0" encoding="utf-8"?>
-<?mso-contentType ?>
-<FormTemplates xmlns="http://schemas.microsoft.com/sharepoint/v3/contenttype/forms">
-  <Display>DocumentLibraryForm</Display>
-  <Edit>DocumentLibraryForm</Edit>
-  <New>DocumentLibraryForm</New>
-</FormTemplates>
+<b:Sources xmlns:b="http://schemas.openxmlformats.org/officeDocument/2006/bibliography" xmlns="http://schemas.openxmlformats.org/officeDocument/2006/bibliography" SelectedStyle="\APASixthEditionOfficeOnline.xsl" StyleName="APA" Version="6"/>
 </file>
 
 <file path=customXml/item2.xml><?xml version="1.0" encoding="utf-8"?>
-<p:properties xmlns:p="http://schemas.microsoft.com/office/2006/metadata/properties" xmlns:xsi="http://www.w3.org/2001/XMLSchema-instance" xmlns:pc="http://schemas.microsoft.com/office/infopath/2007/PartnerControls">
-  <documentManagement>
-    <_activity xmlns="6a9ba771-ed3e-4ecf-9934-77b63cb1eaad" xsi:nil="true"/>
-  </documentManagement>
-</p:properties>
-</file>
-
-<file path=customXml/item3.xml><?xml version="1.0" encoding="utf-8"?>
-<b:Sources xmlns:b="http://schemas.openxmlformats.org/officeDocument/2006/bibliography" xmlns="http://schemas.openxmlformats.org/officeDocument/2006/bibliography" SelectedStyle="\APASixthEditionOfficeOnline.xsl" StyleName="APA" Version="6"/>
-</file>
-
-<file path=customXml/item4.xml><?xml version="1.0" encoding="utf-8"?>
 <ct:contentTypeSchema xmlns:ct="http://schemas.microsoft.com/office/2006/metadata/contentType" xmlns:ma="http://schemas.microsoft.com/office/2006/metadata/properties/metaAttributes" ct:_="" ma:_="" ma:contentTypeName="Document" ma:contentTypeID="0x01010034D677667E198A4E9776BADACD07EA5C" ma:contentTypeVersion="6" ma:contentTypeDescription="Create a new document." ma:contentTypeScope="" ma:versionID="15af38f217cf539d7fca0545b2c8a3c0">
   <xsd:schema xmlns:xsd="http://www.w3.org/2001/XMLSchema" xmlns:xs="http://www.w3.org/2001/XMLSchema" xmlns:p="http://schemas.microsoft.com/office/2006/metadata/properties" xmlns:ns3="6a9ba771-ed3e-4ecf-9934-77b63cb1eaad" targetNamespace="http://schemas.microsoft.com/office/2006/metadata/properties" ma:root="true" ma:fieldsID="c9cccdc0967e5a86ea584d811e03a346" ns3:_="">
     <xsd:import namespace="6a9ba771-ed3e-4ecf-9934-77b63cb1eaad"/>
@@ -9066,25 +11470,24 @@
 </ct:contentTypeSchema>
 </file>
 
-<file path=customXml/itemProps1.xml><?xml version="1.0" encoding="utf-8"?>
-<ds:datastoreItem xmlns:ds="http://schemas.openxmlformats.org/officeDocument/2006/customXml" ds:itemID="{C74474E8-3A2A-45E6-9CAE-90F78634B6A3}">
-  <ds:schemaRefs>
-    <ds:schemaRef ds:uri="http://schemas.microsoft.com/sharepoint/v3/contenttype/forms"/>
-  </ds:schemaRefs>
-</ds:datastoreItem>
+<file path=customXml/item3.xml><?xml version="1.0" encoding="utf-8"?>
+<?mso-contentType ?>
+<FormTemplates xmlns="http://schemas.microsoft.com/sharepoint/v3/contenttype/forms">
+  <Display>DocumentLibraryForm</Display>
+  <Edit>DocumentLibraryForm</Edit>
+  <New>DocumentLibraryForm</New>
+</FormTemplates>
 </file>
 
-<file path=customXml/itemProps2.xml><?xml version="1.0" encoding="utf-8"?>
-<ds:datastoreItem xmlns:ds="http://schemas.openxmlformats.org/officeDocument/2006/customXml" ds:itemID="{95DD1376-71E1-4EAE-9CB9-48E3CDAA3666}">
-  <ds:schemaRefs>
-    <ds:schemaRef ds:uri="http://schemas.microsoft.com/office/2006/metadata/properties"/>
-    <ds:schemaRef ds:uri="http://schemas.microsoft.com/office/infopath/2007/PartnerControls"/>
-    <ds:schemaRef ds:uri="6a9ba771-ed3e-4ecf-9934-77b63cb1eaad"/>
-  </ds:schemaRefs>
-</ds:datastoreItem>
+<file path=customXml/item4.xml><?xml version="1.0" encoding="utf-8"?>
+<p:properties xmlns:p="http://schemas.microsoft.com/office/2006/metadata/properties" xmlns:xsi="http://www.w3.org/2001/XMLSchema-instance" xmlns:pc="http://schemas.microsoft.com/office/infopath/2007/PartnerControls">
+  <documentManagement>
+    <_activity xmlns="6a9ba771-ed3e-4ecf-9934-77b63cb1eaad" xsi:nil="true"/>
+  </documentManagement>
+</p:properties>
 </file>
 
-<file path=customXml/itemProps3.xml><?xml version="1.0" encoding="utf-8"?>
+<file path=customXml/itemProps1.xml><?xml version="1.0" encoding="utf-8"?>
 <ds:datastoreItem xmlns:ds="http://schemas.openxmlformats.org/officeDocument/2006/customXml" ds:itemID="{1ED564F2-8A89-489B-8B1A-D6613128F29B}">
   <ds:schemaRefs>
     <ds:schemaRef ds:uri="http://schemas.openxmlformats.org/officeDocument/2006/bibliography"/>
@@ -9092,7 +11495,7 @@
 </ds:datastoreItem>
 </file>
 
-<file path=customXml/itemProps4.xml><?xml version="1.0" encoding="utf-8"?>
+<file path=customXml/itemProps2.xml><?xml version="1.0" encoding="utf-8"?>
 <ds:datastoreItem xmlns:ds="http://schemas.openxmlformats.org/officeDocument/2006/customXml" ds:itemID="{CEB8CB23-970E-4A19-9680-60A4B19E2E20}">
   <ds:schemaRefs>
     <ds:schemaRef ds:uri="http://schemas.microsoft.com/office/2006/metadata/contentType"/>
@@ -9108,4 +11511,22 @@
     <ds:schemaRef ds:uri="http://schemas.microsoft.com/internal/obd"/>
   </ds:schemaRefs>
 </ds:datastoreItem>
+</file>
+
+<file path=customXml/itemProps3.xml><?xml version="1.0" encoding="utf-8"?>
+<ds:datastoreItem xmlns:ds="http://schemas.openxmlformats.org/officeDocument/2006/customXml" ds:itemID="{C74474E8-3A2A-45E6-9CAE-90F78634B6A3}">
+  <ds:schemaRefs>
+    <ds:schemaRef ds:uri="http://schemas.microsoft.com/sharepoint/v3/contenttype/forms"/>
+  </ds:schemaRefs>
+</ds:datastoreItem>
+</file>
+
+<file path=customXml/itemProps4.xml><?xml version="1.0" encoding="utf-8"?>
+<ds:datastoreItem xmlns:ds="http://schemas.openxmlformats.org/officeDocument/2006/customXml" ds:itemID="{95DD1376-71E1-4EAE-9CB9-48E3CDAA3666}">
+  <ds:schemaRefs>
+    <ds:schemaRef ds:uri="http://schemas.microsoft.com/office/2006/metadata/properties"/>
+    <ds:schemaRef ds:uri="http://schemas.microsoft.com/office/infopath/2007/PartnerControls"/>
+    <ds:schemaRef ds:uri="6a9ba771-ed3e-4ecf-9934-77b63cb1eaad"/>
+  </ds:schemaRefs>
+</ds:datastoreItem>
 </file>